--- a/docs/test_usuarios/Test de usuario.docx
+++ b/docs/test_usuarios/Test de usuario.docx
@@ -1449,14 +1449,13 @@
         <w:rPr>
           <w:rFonts w:cs="Calibri"/>
         </w:rPr>
-        <w:t xml:space="preserve">¿Ha encontrado alguna forma de ponerse en contacto con la empresa propietaria del sitio web? </w:t>
-      </w:r>
-      <w:r>
-        <w:rPr>
-          <w:rFonts w:ascii="MS Mincho" w:eastAsia="MS Mincho" w:hAnsi="MS Mincho" w:cs="MS Mincho"/>
-        </w:rPr>
-        <w:t> -</w:t>
+        <w:t>¿Ha encontrado alguna forma de ponerse en contacto con la emp</w:t>
+      </w:r>
+      <w:r>
+        <w:rPr>
+          <w:rFonts w:cs="Calibri"/>
+        </w:rPr>
+        <w:t>resa propietaria del sitio web?</w:t>
       </w:r>
     </w:p>
     <w:p>
@@ -1483,14 +1482,13 @@
         <w:rPr>
           <w:rFonts w:cs="Calibri"/>
         </w:rPr>
-        <w:t xml:space="preserve">¿Ha encontrado alguna forma de envío de datos mediante un formulario? ¿La web le ha informado de si los datos han sido enviados correctamente o ha habido algún error? </w:t>
-      </w:r>
-      <w:r>
-        <w:rPr>
-          <w:rFonts w:ascii="MS Mincho" w:eastAsia="MS Mincho" w:hAnsi="MS Mincho" w:cs="MS Mincho"/>
-        </w:rPr>
-        <w:t> -</w:t>
+        <w:t>¿Ha encontrado alguna forma de envío de datos mediante un formulario? ¿La web le ha informado de si los datos han sido enviados correctamente o ha habido algún e</w:t>
+      </w:r>
+      <w:r>
+        <w:rPr>
+          <w:rFonts w:cs="Calibri"/>
+        </w:rPr>
+        <w:t>rror?</w:t>
       </w:r>
     </w:p>
     <w:p>
@@ -1520,33 +1518,692 @@
         <w:rPr>
           <w:lang w:val="es-ES"/>
         </w:rPr>
-        <w:t>TAREA 1: (CARLOS)</w:t>
-      </w:r>
-    </w:p>
-    <w:p>
-      <w:pPr>
-        <w:rPr>
-          <w:lang w:val="es-ES"/>
-        </w:rPr>
-      </w:pPr>
-      <w:r>
-        <w:rPr>
-          <w:lang w:val="es-ES"/>
-        </w:rPr>
-        <w:t>TAREA 2: (CARLOS)</w:t>
-      </w:r>
-    </w:p>
-    <w:p>
-      <w:pPr>
-        <w:rPr>
-          <w:lang w:val="es-ES"/>
-        </w:rPr>
-      </w:pPr>
-      <w:r>
-        <w:rPr>
-          <w:lang w:val="es-ES"/>
-        </w:rPr>
-        <w:t>TAREA 3: (CARLOS)</w:t>
+        <w:t>TAREA 1:</w:t>
+      </w:r>
+    </w:p>
+    <w:p>
+      <w:pPr>
+        <w:rPr>
+          <w:lang w:val="es-ES"/>
+        </w:rPr>
+      </w:pPr>
+    </w:p>
+    <w:p>
+      <w:pPr>
+        <w:rPr>
+          <w:lang w:val="es-ES"/>
+        </w:rPr>
+      </w:pPr>
+      <w:r>
+        <w:rPr>
+          <w:lang w:val="es-ES"/>
+        </w:rPr>
+        <w:t>Supongamos que faltaste a clase el día que formaron los grupos de trabajo de la asignatura usabilidad y accesibilidad y deseas ponerte en contacto con los alumnos de la asignatura para ver si alguno desea formar grupo o puedes unirte a alguno.</w:t>
+      </w:r>
+    </w:p>
+    <w:p>
+      <w:pPr>
+        <w:rPr>
+          <w:lang w:val="es-ES"/>
+        </w:rPr>
+      </w:pPr>
+    </w:p>
+    <w:p>
+      <w:pPr>
+        <w:pStyle w:val="Prrafodelista"/>
+        <w:numPr>
+          <w:ilvl w:val="0"/>
+          <w:numId w:val="16"/>
+        </w:numPr>
+        <w:rPr>
+          <w:lang w:val="es-ES"/>
+        </w:rPr>
+      </w:pPr>
+      <w:r>
+        <w:rPr>
+          <w:lang w:val="es-ES"/>
+        </w:rPr>
+        <w:t>Busca la sala de chat de la asignatura y mira en el historial si alguien esta en tu misma situación.</w:t>
+      </w:r>
+    </w:p>
+    <w:p>
+      <w:pPr>
+        <w:pStyle w:val="Prrafodelista"/>
+        <w:numPr>
+          <w:ilvl w:val="0"/>
+          <w:numId w:val="16"/>
+        </w:numPr>
+        <w:rPr>
+          <w:lang w:val="es-ES"/>
+        </w:rPr>
+      </w:pPr>
+      <w:r>
+        <w:rPr>
+          <w:lang w:val="es-ES"/>
+        </w:rPr>
+        <w:t>En caso de encontrar a alguien sin grupo, coméntale por el chat que estas interesado en formar un grupo y en caso de no haber nadie en tu situación, comenta que te encuentras solo y que buscas compañeros o grupo al que puedas unirte.</w:t>
+      </w:r>
+    </w:p>
+    <w:p>
+      <w:pPr>
+        <w:pStyle w:val="Prrafodelista"/>
+        <w:numPr>
+          <w:ilvl w:val="0"/>
+          <w:numId w:val="16"/>
+        </w:numPr>
+        <w:rPr>
+          <w:lang w:val="es-ES"/>
+        </w:rPr>
+      </w:pPr>
+      <w:r>
+        <w:rPr>
+          <w:lang w:val="es-ES"/>
+        </w:rPr>
+        <w:t>Revisa las notificaciones que no tienes ninguna contestación.</w:t>
+      </w:r>
+    </w:p>
+    <w:p>
+      <w:pPr>
+        <w:rPr>
+          <w:lang w:val="es-ES"/>
+        </w:rPr>
+      </w:pPr>
+    </w:p>
+    <w:p>
+      <w:pPr>
+        <w:rPr>
+          <w:lang w:val="es-ES"/>
+        </w:rPr>
+      </w:pPr>
+      <w:r>
+        <w:rPr>
+          <w:lang w:val="es-ES"/>
+        </w:rPr>
+        <w:t>En este caso,</w:t>
+      </w:r>
+    </w:p>
+    <w:p>
+      <w:pPr>
+        <w:pStyle w:val="Prrafodelista"/>
+        <w:numPr>
+          <w:ilvl w:val="0"/>
+          <w:numId w:val="17"/>
+        </w:numPr>
+        <w:rPr>
+          <w:lang w:val="es-ES"/>
+        </w:rPr>
+      </w:pPr>
+      <w:r>
+        <w:rPr>
+          <w:lang w:val="es-ES"/>
+        </w:rPr>
+        <w:t>¿Te resulto fácil y cómodo localizar el chat de la asignatura ?</w:t>
+      </w:r>
+    </w:p>
+    <w:p>
+      <w:pPr>
+        <w:pStyle w:val="Prrafodelista"/>
+        <w:numPr>
+          <w:ilvl w:val="0"/>
+          <w:numId w:val="17"/>
+        </w:numPr>
+        <w:rPr>
+          <w:lang w:val="es-ES"/>
+        </w:rPr>
+      </w:pPr>
+      <w:r>
+        <w:rPr>
+          <w:lang w:val="es-ES"/>
+        </w:rPr>
+        <w:t>¿Te parecería útil poder utilizar hashtag(#) o menciones(@) en el chat?</w:t>
+      </w:r>
+    </w:p>
+    <w:p>
+      <w:pPr>
+        <w:pStyle w:val="Prrafodelista"/>
+        <w:numPr>
+          <w:ilvl w:val="0"/>
+          <w:numId w:val="17"/>
+        </w:numPr>
+        <w:rPr>
+          <w:lang w:val="es-ES"/>
+        </w:rPr>
+      </w:pPr>
+      <w:r>
+        <w:rPr>
+          <w:lang w:val="es-ES"/>
+        </w:rPr>
+        <w:t>¿Te resulta cómodo y comprensible la navegación por el historial del chat?</w:t>
+      </w:r>
+    </w:p>
+    <w:p>
+      <w:pPr>
+        <w:pStyle w:val="Prrafodelista"/>
+        <w:numPr>
+          <w:ilvl w:val="0"/>
+          <w:numId w:val="17"/>
+        </w:numPr>
+        <w:rPr>
+          <w:lang w:val="es-ES"/>
+        </w:rPr>
+      </w:pPr>
+      <w:r>
+        <w:rPr>
+          <w:lang w:val="es-ES"/>
+        </w:rPr>
+        <w:t xml:space="preserve">¿Sabría llegar al inicio de la pagina sin usar el menú </w:t>
+      </w:r>
+      <w:r>
+        <w:rPr>
+          <w:lang w:val="es-ES"/>
+        </w:rPr>
+        <w:t>lateral</w:t>
+      </w:r>
+      <w:r>
+        <w:rPr>
+          <w:lang w:val="es-ES"/>
+        </w:rPr>
+        <w:t>?</w:t>
+      </w:r>
+    </w:p>
+    <w:p>
+      <w:pPr>
+        <w:pStyle w:val="Prrafodelista"/>
+        <w:numPr>
+          <w:ilvl w:val="0"/>
+          <w:numId w:val="17"/>
+        </w:numPr>
+        <w:rPr>
+          <w:lang w:val="es-ES"/>
+        </w:rPr>
+      </w:pPr>
+      <w:r>
+        <w:rPr>
+          <w:lang w:val="es-ES"/>
+        </w:rPr>
+        <w:t>¿Te resulta agradable el color de fondo y el de la fuente?</w:t>
+      </w:r>
+    </w:p>
+    <w:p>
+      <w:pPr>
+        <w:rPr>
+          <w:lang w:val="es-ES"/>
+        </w:rPr>
+      </w:pPr>
+    </w:p>
+    <w:p>
+      <w:pPr>
+        <w:rPr>
+          <w:lang w:val="es-ES"/>
+        </w:rPr>
+      </w:pPr>
+      <w:r>
+        <w:rPr>
+          <w:lang w:val="es-ES"/>
+        </w:rPr>
+        <w:t>Por favor consulte el campus virtual y realice todos los pasos necesarios para ponerse en contacto con los compañeros de la asignatura.</w:t>
+      </w:r>
+    </w:p>
+    <w:p>
+      <w:pPr>
+        <w:rPr>
+          <w:lang w:val="es-ES"/>
+        </w:rPr>
+      </w:pPr>
+    </w:p>
+    <w:p>
+      <w:pPr>
+        <w:pStyle w:val="Prrafodelista"/>
+        <w:numPr>
+          <w:ilvl w:val="0"/>
+          <w:numId w:val="18"/>
+        </w:numPr>
+        <w:rPr>
+          <w:lang w:val="es-ES"/>
+        </w:rPr>
+      </w:pPr>
+      <w:r>
+        <w:rPr>
+          <w:lang w:val="es-ES"/>
+        </w:rPr>
+        <w:t>¿Qué interface le parece mas cómodo a la hora de comunicarse con los compañeros?</w:t>
+      </w:r>
+    </w:p>
+    <w:p>
+      <w:pPr>
+        <w:pStyle w:val="Prrafodelista"/>
+        <w:numPr>
+          <w:ilvl w:val="0"/>
+          <w:numId w:val="18"/>
+        </w:numPr>
+        <w:rPr>
+          <w:lang w:val="es-ES"/>
+        </w:rPr>
+      </w:pPr>
+      <w:r>
+        <w:rPr>
+          <w:lang w:val="es-ES"/>
+        </w:rPr>
+        <w:t>¿Cuál le ha resultado más intuitiva?</w:t>
+      </w:r>
+    </w:p>
+    <w:p>
+      <w:pPr>
+        <w:pStyle w:val="Prrafodelista"/>
+        <w:numPr>
+          <w:ilvl w:val="0"/>
+          <w:numId w:val="18"/>
+        </w:numPr>
+        <w:rPr>
+          <w:lang w:val="es-ES"/>
+        </w:rPr>
+      </w:pPr>
+      <w:r>
+        <w:rPr>
+          <w:lang w:val="es-ES"/>
+        </w:rPr>
+        <w:t>¿El diseño de la pagina del campus le ha hecho mas fácil la resolución de la tarea ?, en caso afirmativo indique en breves palabras que elementos le facilitaron la resolución de la tarea.</w:t>
+      </w:r>
+    </w:p>
+    <w:p>
+      <w:pPr>
+        <w:rPr>
+          <w:lang w:val="es-ES"/>
+        </w:rPr>
+      </w:pPr>
+    </w:p>
+    <w:p>
+      <w:pPr>
+        <w:rPr>
+          <w:lang w:val="es-ES"/>
+        </w:rPr>
+      </w:pPr>
+    </w:p>
+    <w:p>
+      <w:pPr>
+        <w:rPr>
+          <w:lang w:val="es-ES"/>
+        </w:rPr>
+      </w:pPr>
+    </w:p>
+    <w:p>
+      <w:pPr>
+        <w:rPr>
+          <w:lang w:val="es-ES"/>
+        </w:rPr>
+      </w:pPr>
+    </w:p>
+    <w:p>
+      <w:pPr>
+        <w:rPr>
+          <w:lang w:val="es-ES"/>
+        </w:rPr>
+      </w:pPr>
+    </w:p>
+    <w:p>
+      <w:pPr>
+        <w:rPr>
+          <w:lang w:val="es-ES"/>
+        </w:rPr>
+      </w:pPr>
+    </w:p>
+    <w:p>
+      <w:pPr>
+        <w:rPr>
+          <w:lang w:val="es-ES"/>
+        </w:rPr>
+      </w:pPr>
+    </w:p>
+    <w:p>
+      <w:pPr>
+        <w:rPr>
+          <w:lang w:val="es-ES"/>
+        </w:rPr>
+      </w:pPr>
+    </w:p>
+    <w:p>
+      <w:pPr>
+        <w:rPr>
+          <w:lang w:val="es-ES"/>
+        </w:rPr>
+      </w:pPr>
+      <w:r>
+        <w:rPr>
+          <w:lang w:val="es-ES"/>
+        </w:rPr>
+        <w:t>TAREA 2:</w:t>
+      </w:r>
+    </w:p>
+    <w:p>
+      <w:pPr>
+        <w:rPr>
+          <w:lang w:val="es-ES"/>
+        </w:rPr>
+      </w:pPr>
+    </w:p>
+    <w:p>
+      <w:pPr>
+        <w:rPr>
+          <w:lang w:val="es-ES"/>
+        </w:rPr>
+      </w:pPr>
+      <w:r>
+        <w:rPr>
+          <w:lang w:val="es-ES"/>
+        </w:rPr>
+        <w:t>Estas programando y hay un fragmento de código que te da error de sintaxis has buscado por internet y te decides a pedir ayuda a tus compañeros de la asignatura de redes.</w:t>
+      </w:r>
+    </w:p>
+    <w:p>
+      <w:pPr>
+        <w:rPr>
+          <w:lang w:val="es-ES"/>
+        </w:rPr>
+      </w:pPr>
+    </w:p>
+    <w:p>
+      <w:pPr>
+        <w:pStyle w:val="Prrafodelista"/>
+        <w:numPr>
+          <w:ilvl w:val="0"/>
+          <w:numId w:val="19"/>
+        </w:numPr>
+        <w:rPr>
+          <w:lang w:val="es-ES"/>
+        </w:rPr>
+      </w:pPr>
+      <w:r>
+        <w:rPr>
+          <w:lang w:val="es-ES"/>
+        </w:rPr>
+        <w:t>En la pagina de la asignatura revisa los ficheros existentes por si hay alguno que pudiera solucionar tu problema.</w:t>
+      </w:r>
+    </w:p>
+    <w:p>
+      <w:pPr>
+        <w:pStyle w:val="Prrafodelista"/>
+        <w:numPr>
+          <w:ilvl w:val="0"/>
+          <w:numId w:val="19"/>
+        </w:numPr>
+        <w:rPr>
+          <w:lang w:val="es-ES"/>
+        </w:rPr>
+      </w:pPr>
+      <w:r>
+        <w:rPr>
+          <w:lang w:val="es-ES"/>
+        </w:rPr>
+        <w:t>Sube la captura del código que te esta dando problemas a la asignatura de redes</w:t>
+      </w:r>
+      <w:r>
+        <w:rPr>
+          <w:lang w:val="es-ES"/>
+        </w:rPr>
+        <w:t>.</w:t>
+      </w:r>
+      <w:r>
+        <w:rPr>
+          <w:lang w:val="es-ES"/>
+        </w:rPr>
+        <w:t xml:space="preserve"> La captura del fragmento de código se encuentra en el escritorio de este ordenador. </w:t>
+      </w:r>
+    </w:p>
+    <w:p>
+      <w:pPr>
+        <w:pStyle w:val="Prrafodelista"/>
+        <w:numPr>
+          <w:ilvl w:val="0"/>
+          <w:numId w:val="19"/>
+        </w:numPr>
+        <w:rPr>
+          <w:lang w:val="es-ES"/>
+        </w:rPr>
+      </w:pPr>
+      <w:r>
+        <w:rPr>
+          <w:lang w:val="es-ES"/>
+        </w:rPr>
+        <w:t>Utiliza el chat de la asignatura para comentar a los compañeros de la asignatura tu problema e indicar que subiste un fichero con la captura del código.</w:t>
+      </w:r>
+    </w:p>
+    <w:p>
+      <w:pPr>
+        <w:rPr>
+          <w:lang w:val="es-ES"/>
+        </w:rPr>
+      </w:pPr>
+    </w:p>
+    <w:p>
+      <w:pPr>
+        <w:rPr>
+          <w:lang w:val="es-ES"/>
+        </w:rPr>
+      </w:pPr>
+      <w:r>
+        <w:rPr>
+          <w:lang w:val="es-ES"/>
+        </w:rPr>
+        <w:t>En este caso,</w:t>
+      </w:r>
+    </w:p>
+    <w:p>
+      <w:pPr>
+        <w:pStyle w:val="Prrafodelista"/>
+        <w:numPr>
+          <w:ilvl w:val="0"/>
+          <w:numId w:val="20"/>
+        </w:numPr>
+        <w:rPr>
+          <w:lang w:val="es-ES"/>
+        </w:rPr>
+      </w:pPr>
+      <w:r>
+        <w:rPr>
+          <w:lang w:val="es-ES"/>
+        </w:rPr>
+        <w:t>¿</w:t>
+      </w:r>
+      <w:r>
+        <w:rPr>
+          <w:lang w:val="es-ES"/>
+        </w:rPr>
+        <w:t>Le parece intuitiva la forma de subir ficheros a las asignaturas</w:t>
+      </w:r>
+      <w:r>
+        <w:rPr>
+          <w:lang w:val="es-ES"/>
+        </w:rPr>
+        <w:t>?</w:t>
+      </w:r>
+    </w:p>
+    <w:p>
+      <w:pPr>
+        <w:pStyle w:val="Prrafodelista"/>
+        <w:numPr>
+          <w:ilvl w:val="0"/>
+          <w:numId w:val="20"/>
+        </w:numPr>
+        <w:rPr>
+          <w:lang w:val="es-ES"/>
+        </w:rPr>
+      </w:pPr>
+      <w:r>
+        <w:rPr>
+          <w:lang w:val="es-ES"/>
+        </w:rPr>
+        <w:t>¿</w:t>
+      </w:r>
+      <w:r>
+        <w:rPr>
+          <w:lang w:val="es-ES"/>
+        </w:rPr>
+        <w:t>Le parece cómoda la navegación por los distintos ficheros</w:t>
+      </w:r>
+      <w:r>
+        <w:rPr>
+          <w:lang w:val="es-ES"/>
+        </w:rPr>
+        <w:t>?</w:t>
+      </w:r>
+    </w:p>
+    <w:p>
+      <w:pPr>
+        <w:pStyle w:val="Prrafodelista"/>
+        <w:numPr>
+          <w:ilvl w:val="0"/>
+          <w:numId w:val="20"/>
+        </w:numPr>
+        <w:rPr>
+          <w:lang w:val="es-ES"/>
+        </w:rPr>
+      </w:pPr>
+      <w:r>
+        <w:rPr>
+          <w:lang w:val="es-ES"/>
+        </w:rPr>
+        <w:t>¿</w:t>
+      </w:r>
+      <w:r>
+        <w:rPr>
+          <w:lang w:val="es-ES"/>
+        </w:rPr>
+        <w:t>Le parece legible y comprensible la forma de organizar los ficheros</w:t>
+      </w:r>
+      <w:r>
+        <w:rPr>
+          <w:lang w:val="es-ES"/>
+        </w:rPr>
+        <w:t>?</w:t>
+      </w:r>
+    </w:p>
+    <w:p>
+      <w:pPr>
+        <w:rPr>
+          <w:lang w:val="es-ES"/>
+        </w:rPr>
+      </w:pPr>
+    </w:p>
+    <w:p>
+      <w:pPr>
+        <w:rPr>
+          <w:lang w:val="es-ES"/>
+        </w:rPr>
+      </w:pPr>
+      <w:r>
+        <w:rPr>
+          <w:lang w:val="es-ES"/>
+        </w:rPr>
+        <w:t>Por favor consulte el campus virtual y realice todos los pasos necesarios para ponerse en contacto con los compañeros de la asignatura</w:t>
+      </w:r>
+      <w:r>
+        <w:rPr>
+          <w:lang w:val="es-ES"/>
+        </w:rPr>
+        <w:t xml:space="preserve"> e</w:t>
+      </w:r>
+      <w:r>
+        <w:rPr>
+          <w:lang w:val="es-ES"/>
+        </w:rPr>
+        <w:t xml:space="preserve"> indicarles que </w:t>
+      </w:r>
+      <w:r>
+        <w:rPr>
+          <w:lang w:val="es-ES"/>
+        </w:rPr>
+        <w:t>su</w:t>
+      </w:r>
+      <w:r>
+        <w:rPr>
+          <w:lang w:val="es-ES"/>
+        </w:rPr>
+        <w:t xml:space="preserve"> problema esta refle</w:t>
+      </w:r>
+      <w:r>
+        <w:rPr>
+          <w:lang w:val="es-ES"/>
+        </w:rPr>
+        <w:t>jado en la captura adjunta</w:t>
+      </w:r>
+      <w:r>
+        <w:rPr>
+          <w:lang w:val="es-ES"/>
+        </w:rPr>
+        <w:t>.</w:t>
+      </w:r>
+    </w:p>
+    <w:p>
+      <w:pPr>
+        <w:rPr>
+          <w:lang w:val="es-ES"/>
+        </w:rPr>
+      </w:pPr>
+    </w:p>
+    <w:p>
+      <w:pPr>
+        <w:pStyle w:val="Prrafodelista"/>
+        <w:numPr>
+          <w:ilvl w:val="0"/>
+          <w:numId w:val="21"/>
+        </w:numPr>
+        <w:rPr>
+          <w:lang w:val="es-ES"/>
+        </w:rPr>
+      </w:pPr>
+      <w:r>
+        <w:rPr>
+          <w:lang w:val="es-ES"/>
+        </w:rPr>
+        <w:t>¿Qué interface le parece mas cómodo a la hora de comunicarse con los compañeros</w:t>
+      </w:r>
+      <w:r>
+        <w:rPr>
+          <w:lang w:val="es-ES"/>
+        </w:rPr>
+        <w:t xml:space="preserve"> y subir documentación</w:t>
+      </w:r>
+      <w:r>
+        <w:rPr>
+          <w:lang w:val="es-ES"/>
+        </w:rPr>
+        <w:t>?</w:t>
+      </w:r>
+    </w:p>
+    <w:p>
+      <w:pPr>
+        <w:pStyle w:val="Prrafodelista"/>
+        <w:numPr>
+          <w:ilvl w:val="0"/>
+          <w:numId w:val="21"/>
+        </w:numPr>
+        <w:rPr>
+          <w:lang w:val="es-ES"/>
+        </w:rPr>
+      </w:pPr>
+      <w:r>
+        <w:rPr>
+          <w:lang w:val="es-ES"/>
+        </w:rPr>
+        <w:t>¿Cuál le ha resultado más intuitiva?</w:t>
+      </w:r>
+    </w:p>
+    <w:p>
+      <w:pPr>
+        <w:pStyle w:val="Prrafodelista"/>
+        <w:numPr>
+          <w:ilvl w:val="0"/>
+          <w:numId w:val="21"/>
+        </w:numPr>
+        <w:rPr>
+          <w:lang w:val="es-ES"/>
+        </w:rPr>
+      </w:pPr>
+      <w:r>
+        <w:rPr>
+          <w:lang w:val="es-ES"/>
+        </w:rPr>
+        <w:t>¿El diseño de la pagina del campus le ha hecho mas fácil la resolución de la tarea ?, en caso afirmativo indique en breves palabras que elementos le facilitaron la resolución de la tarea.</w:t>
       </w:r>
     </w:p>
     <w:p>
@@ -2711,137 +3368,392 @@
           <w:rFonts w:cs="Calibri"/>
         </w:rPr>
       </w:pPr>
+      <w:r>
+        <w:rPr>
+          <w:rFonts w:cs="Calibri"/>
+        </w:rPr>
+        <w:t xml:space="preserve">¿Ha encontrado alguna forma de ponerse en contacto con la empresa propietaria del sitio web? </w:t>
+      </w:r>
+      <w:r>
+        <w:rPr>
+          <w:rFonts w:ascii="MS Mincho" w:eastAsia="MS Mincho" w:hAnsi="MS Mincho" w:cs="MS Mincho"/>
+        </w:rPr>
+        <w:t> +</w:t>
+      </w:r>
+    </w:p>
+    <w:p>
+      <w:pPr>
+        <w:widowControl w:val="0"/>
+        <w:numPr>
+          <w:ilvl w:val="0"/>
+          <w:numId w:val="14"/>
+        </w:numPr>
+        <w:tabs>
+          <w:tab w:val="left" w:pos="220"/>
+          <w:tab w:val="left" w:pos="720"/>
+        </w:tabs>
+        <w:autoSpaceDE w:val="0"/>
+        <w:autoSpaceDN w:val="0"/>
+        <w:adjustRightInd w:val="0"/>
+        <w:spacing w:after="320" w:line="380" w:lineRule="atLeast"/>
+        <w:jc w:val="both"/>
+        <w:rPr>
+          <w:rFonts w:cs="Calibri"/>
+        </w:rPr>
+      </w:pPr>
+      <w:r>
+        <w:rPr>
+          <w:rFonts w:cs="Calibri"/>
+        </w:rPr>
+        <w:t xml:space="preserve">¿Ha encontrado alguna forma de envío de datos mediante un formulario? ¿La web le ha informado de si los datos han sido enviados correctamente o ha habido algún error? </w:t>
+      </w:r>
+      <w:r>
+        <w:rPr>
+          <w:rFonts w:ascii="MS Mincho" w:eastAsia="MS Mincho" w:hAnsi="MS Mincho" w:cs="MS Mincho"/>
+        </w:rPr>
+        <w:t> +</w:t>
+      </w:r>
+    </w:p>
+    <w:p>
+      <w:pPr>
+        <w:widowControl w:val="0"/>
+        <w:tabs>
+          <w:tab w:val="left" w:pos="220"/>
+          <w:tab w:val="left" w:pos="720"/>
+        </w:tabs>
+        <w:autoSpaceDE w:val="0"/>
+        <w:autoSpaceDN w:val="0"/>
+        <w:adjustRightInd w:val="0"/>
+        <w:spacing w:after="320" w:line="380" w:lineRule="atLeast"/>
+        <w:jc w:val="both"/>
+        <w:rPr>
+          <w:rFonts w:cs="Calibri"/>
+        </w:rPr>
+      </w:pPr>
+    </w:p>
+    <w:p>
+      <w:pPr>
+        <w:rPr>
+          <w:lang w:val="es-ES"/>
+        </w:rPr>
+      </w:pPr>
+      <w:r>
+        <w:rPr>
+          <w:lang w:val="es-ES"/>
+        </w:rPr>
+        <w:t>TAREA 1: (CARLOS)</w:t>
+      </w:r>
+    </w:p>
+    <w:p>
+      <w:pPr>
+        <w:rPr>
+          <w:lang w:val="es-ES"/>
+        </w:rPr>
+      </w:pPr>
+      <w:r>
+        <w:rPr>
+          <w:lang w:val="es-ES"/>
+        </w:rPr>
+        <w:t>TAREA 2: (CARLOS)</w:t>
+      </w:r>
+    </w:p>
+    <w:p>
+      <w:pPr>
+        <w:rPr>
+          <w:lang w:val="es-ES"/>
+        </w:rPr>
+      </w:pPr>
+      <w:r>
+        <w:rPr>
+          <w:lang w:val="es-ES"/>
+        </w:rPr>
+        <w:t>TAREA 3: (CARLOS)</w:t>
+      </w:r>
+    </w:p>
+    <w:p>
+      <w:pPr>
+        <w:rPr>
+          <w:lang w:val="es-ES"/>
+        </w:rPr>
+      </w:pPr>
+    </w:p>
+    <w:p>
+      <w:pPr>
+        <w:rPr>
+          <w:b/>
+          <w:lang w:val="es-ES"/>
+        </w:rPr>
+      </w:pPr>
+      <w:r>
+        <w:rPr>
+          <w:b/>
+          <w:lang w:val="es-ES"/>
+        </w:rPr>
+        <w:t>OBSERVACIONES POR PARTE DEL USUARIO:</w:t>
+      </w:r>
+    </w:p>
+    <w:p>
+      <w:pPr>
+        <w:rPr>
+          <w:lang w:val="es-ES"/>
+        </w:rPr>
+      </w:pPr>
+    </w:p>
+    <w:p>
+      <w:pPr>
+        <w:rPr>
+          <w:lang w:val="es-ES"/>
+        </w:rPr>
+      </w:pPr>
+    </w:p>
+    <w:p>
+      <w:pPr>
+        <w:rPr>
+          <w:lang w:val="es-ES"/>
+        </w:rPr>
+      </w:pPr>
+    </w:p>
+    <w:p>
+      <w:pPr>
+        <w:jc w:val="center"/>
+        <w:rPr>
+          <w:lang w:val="es-ES"/>
+        </w:rPr>
+      </w:pPr>
+    </w:p>
+    <w:p>
+      <w:pPr>
+        <w:jc w:val="center"/>
+        <w:rPr>
+          <w:rFonts w:cs="Calibri"/>
+          <w:b/>
+          <w:u w:val="single"/>
+        </w:rPr>
+      </w:pPr>
+      <w:r>
+        <w:rPr>
+          <w:rFonts w:cs="Calibri"/>
+          <w:b/>
+          <w:u w:val="single"/>
+        </w:rPr>
+        <w:t>Post test:</w:t>
+      </w:r>
+    </w:p>
+    <w:p>
+      <w:pPr>
+        <w:jc w:val="both"/>
+        <w:rPr>
+          <w:rFonts w:cs="Calibri"/>
+        </w:rPr>
+      </w:pPr>
+    </w:p>
+    <w:p>
+      <w:pPr>
+        <w:pStyle w:val="Prrafodelista"/>
+        <w:numPr>
+          <w:ilvl w:val="0"/>
+          <w:numId w:val="22"/>
+        </w:numPr>
+        <w:jc w:val="both"/>
+        <w:rPr>
+          <w:lang w:val="es-ES"/>
+        </w:rPr>
+      </w:pPr>
+      <w:r>
+        <w:rPr>
+          <w:lang w:val="es-ES"/>
+        </w:rPr>
+        <w:t>¿Te pare</w:t>
+      </w:r>
+      <w:r>
+        <w:rPr>
+          <w:lang w:val="es-ES"/>
+        </w:rPr>
+        <w:t xml:space="preserve">ce que alguna función del campus seria útil para </w:t>
+      </w:r>
+      <w:proofErr w:type="spellStart"/>
+      <w:r>
+        <w:rPr>
+          <w:lang w:val="es-ES"/>
+        </w:rPr>
+        <w:t>collaborate</w:t>
+      </w:r>
+      <w:proofErr w:type="spellEnd"/>
+      <w:r>
+        <w:rPr>
+          <w:lang w:val="es-ES"/>
+        </w:rPr>
+        <w:t xml:space="preserve"> </w:t>
+      </w:r>
+      <w:proofErr w:type="spellStart"/>
+      <w:r>
+        <w:rPr>
+          <w:lang w:val="es-ES"/>
+        </w:rPr>
+        <w:t>classroom</w:t>
+      </w:r>
+      <w:proofErr w:type="spellEnd"/>
+      <w:r>
+        <w:rPr>
+          <w:lang w:val="es-ES"/>
+        </w:rPr>
+        <w:t>?</w:t>
+      </w:r>
+    </w:p>
+    <w:p>
+      <w:pPr>
+        <w:pStyle w:val="Prrafodelista"/>
+        <w:numPr>
+          <w:ilvl w:val="0"/>
+          <w:numId w:val="22"/>
+        </w:numPr>
+        <w:jc w:val="both"/>
+        <w:rPr>
+          <w:lang w:val="es-ES"/>
+        </w:rPr>
+      </w:pPr>
+      <w:r>
+        <w:rPr>
+          <w:lang w:val="es-ES"/>
+        </w:rPr>
+        <w:t xml:space="preserve">¿Te parecen apropiados los colores de la interface de </w:t>
+      </w:r>
+      <w:proofErr w:type="spellStart"/>
+      <w:r>
+        <w:rPr>
+          <w:lang w:val="es-ES"/>
+        </w:rPr>
+        <w:t>collaborate</w:t>
+      </w:r>
+      <w:proofErr w:type="spellEnd"/>
+      <w:r>
+        <w:rPr>
+          <w:lang w:val="es-ES"/>
+        </w:rPr>
+        <w:t xml:space="preserve"> </w:t>
+      </w:r>
+      <w:proofErr w:type="spellStart"/>
+      <w:r>
+        <w:rPr>
+          <w:lang w:val="es-ES"/>
+        </w:rPr>
+        <w:t>classroom</w:t>
+      </w:r>
+      <w:proofErr w:type="spellEnd"/>
+      <w:r>
+        <w:rPr>
+          <w:lang w:val="es-ES"/>
+        </w:rPr>
+        <w:t>?</w:t>
+      </w:r>
+    </w:p>
+    <w:p>
+      <w:pPr>
+        <w:pStyle w:val="Prrafodelista"/>
+        <w:numPr>
+          <w:ilvl w:val="0"/>
+          <w:numId w:val="22"/>
+        </w:numPr>
+        <w:jc w:val="both"/>
+        <w:rPr>
+          <w:lang w:val="es-ES"/>
+        </w:rPr>
+      </w:pPr>
+      <w:r>
+        <w:rPr>
+          <w:lang w:val="es-ES"/>
+        </w:rPr>
+        <w:t>En las paginas de las asignaturas, ¿Cambiarias las columnas de orden (</w:t>
+      </w:r>
+      <w:proofErr w:type="spellStart"/>
+      <w:r>
+        <w:rPr>
+          <w:lang w:val="es-ES"/>
+        </w:rPr>
+        <w:t>Archivo,Chat,Profesor</w:t>
+      </w:r>
+      <w:proofErr w:type="spellEnd"/>
+      <w:r>
+        <w:rPr>
+          <w:lang w:val="es-ES"/>
+        </w:rPr>
+        <w:t>)?</w:t>
+      </w:r>
+    </w:p>
+    <w:p>
+      <w:pPr>
+        <w:pStyle w:val="Prrafodelista"/>
+        <w:numPr>
+          <w:ilvl w:val="0"/>
+          <w:numId w:val="22"/>
+        </w:numPr>
+        <w:jc w:val="both"/>
+        <w:rPr>
+          <w:lang w:val="es-ES"/>
+        </w:rPr>
+      </w:pPr>
+      <w:r>
+        <w:rPr>
+          <w:lang w:val="es-ES"/>
+        </w:rPr>
+        <w:t xml:space="preserve">¿Qué mejorarías de la interface </w:t>
+      </w:r>
+      <w:proofErr w:type="spellStart"/>
+      <w:r>
+        <w:rPr>
+          <w:lang w:val="es-ES"/>
+        </w:rPr>
+        <w:t>collaborate</w:t>
+      </w:r>
+      <w:proofErr w:type="spellEnd"/>
+      <w:r>
+        <w:rPr>
+          <w:lang w:val="es-ES"/>
+        </w:rPr>
+        <w:t xml:space="preserve"> </w:t>
+      </w:r>
+      <w:proofErr w:type="spellStart"/>
+      <w:r>
+        <w:rPr>
+          <w:lang w:val="es-ES"/>
+        </w:rPr>
+        <w:t>classroom</w:t>
+      </w:r>
+      <w:proofErr w:type="spellEnd"/>
+      <w:r>
+        <w:rPr>
+          <w:lang w:val="es-ES"/>
+        </w:rPr>
+        <w:t>?</w:t>
+      </w:r>
+    </w:p>
+    <w:p>
+      <w:pPr>
+        <w:pStyle w:val="Prrafodelista"/>
+        <w:numPr>
+          <w:ilvl w:val="0"/>
+          <w:numId w:val="22"/>
+        </w:numPr>
+        <w:jc w:val="both"/>
+        <w:rPr>
+          <w:lang w:val="es-ES"/>
+        </w:rPr>
+      </w:pPr>
+      <w:r>
+        <w:rPr>
+          <w:lang w:val="es-ES"/>
+        </w:rPr>
+        <w:t>¿Cuál de las tarea de las que realizaste te pareció mas pesada?</w:t>
+      </w:r>
       <w:bookmarkStart w:id="0" w:name="_GoBack"/>
       <w:bookmarkEnd w:id="0"/>
-      <w:r>
-        <w:rPr>
-          <w:rFonts w:cs="Calibri"/>
-        </w:rPr>
-        <w:t xml:space="preserve">¿Ha encontrado alguna forma de ponerse en contacto con la empresa propietaria del sitio web? </w:t>
-      </w:r>
-      <w:r>
-        <w:rPr>
-          <w:rFonts w:ascii="MS Mincho" w:eastAsia="MS Mincho" w:hAnsi="MS Mincho" w:cs="MS Mincho"/>
-        </w:rPr>
-        <w:t> -</w:t>
-      </w:r>
-    </w:p>
-    <w:p>
-      <w:pPr>
-        <w:widowControl w:val="0"/>
-        <w:numPr>
-          <w:ilvl w:val="0"/>
-          <w:numId w:val="14"/>
-        </w:numPr>
-        <w:tabs>
-          <w:tab w:val="left" w:pos="220"/>
-          <w:tab w:val="left" w:pos="720"/>
-        </w:tabs>
-        <w:autoSpaceDE w:val="0"/>
-        <w:autoSpaceDN w:val="0"/>
-        <w:adjustRightInd w:val="0"/>
-        <w:spacing w:after="320" w:line="380" w:lineRule="atLeast"/>
-        <w:jc w:val="both"/>
-        <w:rPr>
-          <w:rFonts w:cs="Calibri"/>
-        </w:rPr>
-      </w:pPr>
-      <w:r>
-        <w:rPr>
-          <w:rFonts w:cs="Calibri"/>
-        </w:rPr>
-        <w:t xml:space="preserve">¿Ha encontrado alguna forma de envío de datos mediante un formulario? ¿La web le ha informado de si los datos han sido enviados correctamente o ha habido algún error? </w:t>
-      </w:r>
-      <w:r>
-        <w:rPr>
-          <w:rFonts w:ascii="MS Mincho" w:eastAsia="MS Mincho" w:hAnsi="MS Mincho" w:cs="MS Mincho"/>
-        </w:rPr>
-        <w:t> -</w:t>
-      </w:r>
-    </w:p>
-    <w:p>
-      <w:pPr>
-        <w:widowControl w:val="0"/>
-        <w:tabs>
-          <w:tab w:val="left" w:pos="220"/>
-          <w:tab w:val="left" w:pos="720"/>
-        </w:tabs>
-        <w:autoSpaceDE w:val="0"/>
-        <w:autoSpaceDN w:val="0"/>
-        <w:adjustRightInd w:val="0"/>
-        <w:spacing w:after="320" w:line="380" w:lineRule="atLeast"/>
-        <w:jc w:val="both"/>
-        <w:rPr>
-          <w:rFonts w:cs="Calibri"/>
-        </w:rPr>
-      </w:pPr>
-    </w:p>
-    <w:p>
-      <w:pPr>
-        <w:rPr>
-          <w:lang w:val="es-ES"/>
-        </w:rPr>
-      </w:pPr>
-      <w:r>
-        <w:rPr>
-          <w:lang w:val="es-ES"/>
-        </w:rPr>
-        <w:t>TAREA 1: (CARLOS)</w:t>
-      </w:r>
-    </w:p>
-    <w:p>
-      <w:pPr>
-        <w:rPr>
-          <w:lang w:val="es-ES"/>
-        </w:rPr>
-      </w:pPr>
-      <w:r>
-        <w:rPr>
-          <w:lang w:val="es-ES"/>
-        </w:rPr>
-        <w:t>TAREA 2: (CARLOS)</w:t>
-      </w:r>
-    </w:p>
-    <w:p>
-      <w:pPr>
-        <w:rPr>
-          <w:lang w:val="es-ES"/>
-        </w:rPr>
-      </w:pPr>
-      <w:r>
-        <w:rPr>
-          <w:lang w:val="es-ES"/>
-        </w:rPr>
-        <w:t>TAREA 3: (CARLOS)</w:t>
-      </w:r>
-    </w:p>
-    <w:p>
-      <w:pPr>
-        <w:rPr>
-          <w:lang w:val="es-ES"/>
-        </w:rPr>
-      </w:pPr>
-    </w:p>
-    <w:p>
-      <w:pPr>
-        <w:rPr>
-          <w:b/>
-          <w:lang w:val="es-ES"/>
-        </w:rPr>
-      </w:pPr>
-      <w:r>
-        <w:rPr>
-          <w:b/>
-          <w:lang w:val="es-ES"/>
-        </w:rPr>
-        <w:t>OBSERVACIONES POR PARTE DEL USUARIO:</w:t>
-      </w:r>
-    </w:p>
-    <w:p>
-      <w:pPr>
-        <w:rPr>
+    </w:p>
+    <w:p>
+      <w:pPr>
+        <w:rPr>
+          <w:u w:val="single"/>
           <w:lang w:val="es-ES"/>
         </w:rPr>
       </w:pPr>
@@ -3136,6 +4048,318 @@
     </w:lvl>
   </w:abstractNum>
   <w:abstractNum w:abstractNumId="5">
+    <w:nsid w:val="19C00F42"/>
+    <w:multiLevelType w:val="hybridMultilevel"/>
+    <w:tmpl w:val="F15E2FB2"/>
+    <w:lvl w:ilvl="0" w:tplc="040A0001">
+      <w:start w:val="1"/>
+      <w:numFmt w:val="bullet"/>
+      <w:lvlText w:val=""/>
+      <w:lvlJc w:val="left"/>
+      <w:pPr>
+        <w:ind w:left="720" w:hanging="360"/>
+      </w:pPr>
+      <w:rPr>
+        <w:rFonts w:ascii="Symbol" w:hAnsi="Symbol" w:hint="default"/>
+      </w:rPr>
+    </w:lvl>
+    <w:lvl w:ilvl="1" w:tplc="040A0003" w:tentative="1">
+      <w:start w:val="1"/>
+      <w:numFmt w:val="bullet"/>
+      <w:lvlText w:val="o"/>
+      <w:lvlJc w:val="left"/>
+      <w:pPr>
+        <w:ind w:left="1440" w:hanging="360"/>
+      </w:pPr>
+      <w:rPr>
+        <w:rFonts w:ascii="Courier New" w:hAnsi="Courier New" w:cs="Courier New" w:hint="default"/>
+      </w:rPr>
+    </w:lvl>
+    <w:lvl w:ilvl="2" w:tplc="040A0005" w:tentative="1">
+      <w:start w:val="1"/>
+      <w:numFmt w:val="bullet"/>
+      <w:lvlText w:val=""/>
+      <w:lvlJc w:val="left"/>
+      <w:pPr>
+        <w:ind w:left="2160" w:hanging="360"/>
+      </w:pPr>
+      <w:rPr>
+        <w:rFonts w:ascii="Wingdings" w:hAnsi="Wingdings" w:hint="default"/>
+      </w:rPr>
+    </w:lvl>
+    <w:lvl w:ilvl="3" w:tplc="040A0001" w:tentative="1">
+      <w:start w:val="1"/>
+      <w:numFmt w:val="bullet"/>
+      <w:lvlText w:val=""/>
+      <w:lvlJc w:val="left"/>
+      <w:pPr>
+        <w:ind w:left="2880" w:hanging="360"/>
+      </w:pPr>
+      <w:rPr>
+        <w:rFonts w:ascii="Symbol" w:hAnsi="Symbol" w:hint="default"/>
+      </w:rPr>
+    </w:lvl>
+    <w:lvl w:ilvl="4" w:tplc="040A0003" w:tentative="1">
+      <w:start w:val="1"/>
+      <w:numFmt w:val="bullet"/>
+      <w:lvlText w:val="o"/>
+      <w:lvlJc w:val="left"/>
+      <w:pPr>
+        <w:ind w:left="3600" w:hanging="360"/>
+      </w:pPr>
+      <w:rPr>
+        <w:rFonts w:ascii="Courier New" w:hAnsi="Courier New" w:cs="Courier New" w:hint="default"/>
+      </w:rPr>
+    </w:lvl>
+    <w:lvl w:ilvl="5" w:tplc="040A0005" w:tentative="1">
+      <w:start w:val="1"/>
+      <w:numFmt w:val="bullet"/>
+      <w:lvlText w:val=""/>
+      <w:lvlJc w:val="left"/>
+      <w:pPr>
+        <w:ind w:left="4320" w:hanging="360"/>
+      </w:pPr>
+      <w:rPr>
+        <w:rFonts w:ascii="Wingdings" w:hAnsi="Wingdings" w:hint="default"/>
+      </w:rPr>
+    </w:lvl>
+    <w:lvl w:ilvl="6" w:tplc="040A0001" w:tentative="1">
+      <w:start w:val="1"/>
+      <w:numFmt w:val="bullet"/>
+      <w:lvlText w:val=""/>
+      <w:lvlJc w:val="left"/>
+      <w:pPr>
+        <w:ind w:left="5040" w:hanging="360"/>
+      </w:pPr>
+      <w:rPr>
+        <w:rFonts w:ascii="Symbol" w:hAnsi="Symbol" w:hint="default"/>
+      </w:rPr>
+    </w:lvl>
+    <w:lvl w:ilvl="7" w:tplc="040A0003" w:tentative="1">
+      <w:start w:val="1"/>
+      <w:numFmt w:val="bullet"/>
+      <w:lvlText w:val="o"/>
+      <w:lvlJc w:val="left"/>
+      <w:pPr>
+        <w:ind w:left="5760" w:hanging="360"/>
+      </w:pPr>
+      <w:rPr>
+        <w:rFonts w:ascii="Courier New" w:hAnsi="Courier New" w:cs="Courier New" w:hint="default"/>
+      </w:rPr>
+    </w:lvl>
+    <w:lvl w:ilvl="8" w:tplc="040A0005" w:tentative="1">
+      <w:start w:val="1"/>
+      <w:numFmt w:val="bullet"/>
+      <w:lvlText w:val=""/>
+      <w:lvlJc w:val="left"/>
+      <w:pPr>
+        <w:ind w:left="6480" w:hanging="360"/>
+      </w:pPr>
+      <w:rPr>
+        <w:rFonts w:ascii="Wingdings" w:hAnsi="Wingdings" w:hint="default"/>
+      </w:rPr>
+    </w:lvl>
+  </w:abstractNum>
+  <w:abstractNum w:abstractNumId="6">
+    <w:nsid w:val="1ACD6772"/>
+    <w:multiLevelType w:val="hybridMultilevel"/>
+    <w:tmpl w:val="BA585710"/>
+    <w:lvl w:ilvl="0" w:tplc="040A000F">
+      <w:start w:val="1"/>
+      <w:numFmt w:val="decimal"/>
+      <w:lvlText w:val="%1."/>
+      <w:lvlJc w:val="left"/>
+      <w:pPr>
+        <w:ind w:left="720" w:hanging="360"/>
+      </w:pPr>
+      <w:rPr>
+        <w:rFonts w:hint="default"/>
+      </w:rPr>
+    </w:lvl>
+    <w:lvl w:ilvl="1" w:tplc="040A0003" w:tentative="1">
+      <w:start w:val="1"/>
+      <w:numFmt w:val="bullet"/>
+      <w:lvlText w:val="o"/>
+      <w:lvlJc w:val="left"/>
+      <w:pPr>
+        <w:ind w:left="1440" w:hanging="360"/>
+      </w:pPr>
+      <w:rPr>
+        <w:rFonts w:ascii="Courier New" w:hAnsi="Courier New" w:cs="Courier New" w:hint="default"/>
+      </w:rPr>
+    </w:lvl>
+    <w:lvl w:ilvl="2" w:tplc="040A0005" w:tentative="1">
+      <w:start w:val="1"/>
+      <w:numFmt w:val="bullet"/>
+      <w:lvlText w:val=""/>
+      <w:lvlJc w:val="left"/>
+      <w:pPr>
+        <w:ind w:left="2160" w:hanging="360"/>
+      </w:pPr>
+      <w:rPr>
+        <w:rFonts w:ascii="Wingdings" w:hAnsi="Wingdings" w:hint="default"/>
+      </w:rPr>
+    </w:lvl>
+    <w:lvl w:ilvl="3" w:tplc="040A0001" w:tentative="1">
+      <w:start w:val="1"/>
+      <w:numFmt w:val="bullet"/>
+      <w:lvlText w:val=""/>
+      <w:lvlJc w:val="left"/>
+      <w:pPr>
+        <w:ind w:left="2880" w:hanging="360"/>
+      </w:pPr>
+      <w:rPr>
+        <w:rFonts w:ascii="Symbol" w:hAnsi="Symbol" w:hint="default"/>
+      </w:rPr>
+    </w:lvl>
+    <w:lvl w:ilvl="4" w:tplc="040A0003" w:tentative="1">
+      <w:start w:val="1"/>
+      <w:numFmt w:val="bullet"/>
+      <w:lvlText w:val="o"/>
+      <w:lvlJc w:val="left"/>
+      <w:pPr>
+        <w:ind w:left="3600" w:hanging="360"/>
+      </w:pPr>
+      <w:rPr>
+        <w:rFonts w:ascii="Courier New" w:hAnsi="Courier New" w:cs="Courier New" w:hint="default"/>
+      </w:rPr>
+    </w:lvl>
+    <w:lvl w:ilvl="5" w:tplc="040A0005" w:tentative="1">
+      <w:start w:val="1"/>
+      <w:numFmt w:val="bullet"/>
+      <w:lvlText w:val=""/>
+      <w:lvlJc w:val="left"/>
+      <w:pPr>
+        <w:ind w:left="4320" w:hanging="360"/>
+      </w:pPr>
+      <w:rPr>
+        <w:rFonts w:ascii="Wingdings" w:hAnsi="Wingdings" w:hint="default"/>
+      </w:rPr>
+    </w:lvl>
+    <w:lvl w:ilvl="6" w:tplc="040A0001" w:tentative="1">
+      <w:start w:val="1"/>
+      <w:numFmt w:val="bullet"/>
+      <w:lvlText w:val=""/>
+      <w:lvlJc w:val="left"/>
+      <w:pPr>
+        <w:ind w:left="5040" w:hanging="360"/>
+      </w:pPr>
+      <w:rPr>
+        <w:rFonts w:ascii="Symbol" w:hAnsi="Symbol" w:hint="default"/>
+      </w:rPr>
+    </w:lvl>
+    <w:lvl w:ilvl="7" w:tplc="040A0003" w:tentative="1">
+      <w:start w:val="1"/>
+      <w:numFmt w:val="bullet"/>
+      <w:lvlText w:val="o"/>
+      <w:lvlJc w:val="left"/>
+      <w:pPr>
+        <w:ind w:left="5760" w:hanging="360"/>
+      </w:pPr>
+      <w:rPr>
+        <w:rFonts w:ascii="Courier New" w:hAnsi="Courier New" w:cs="Courier New" w:hint="default"/>
+      </w:rPr>
+    </w:lvl>
+    <w:lvl w:ilvl="8" w:tplc="040A0005" w:tentative="1">
+      <w:start w:val="1"/>
+      <w:numFmt w:val="bullet"/>
+      <w:lvlText w:val=""/>
+      <w:lvlJc w:val="left"/>
+      <w:pPr>
+        <w:ind w:left="6480" w:hanging="360"/>
+      </w:pPr>
+      <w:rPr>
+        <w:rFonts w:ascii="Wingdings" w:hAnsi="Wingdings" w:hint="default"/>
+      </w:rPr>
+    </w:lvl>
+  </w:abstractNum>
+  <w:abstractNum w:abstractNumId="7">
+    <w:nsid w:val="1C4B3205"/>
+    <w:multiLevelType w:val="hybridMultilevel"/>
+    <w:tmpl w:val="BF8AA12C"/>
+    <w:lvl w:ilvl="0" w:tplc="040A000F">
+      <w:start w:val="1"/>
+      <w:numFmt w:val="decimal"/>
+      <w:lvlText w:val="%1."/>
+      <w:lvlJc w:val="left"/>
+      <w:pPr>
+        <w:ind w:left="720" w:hanging="360"/>
+      </w:pPr>
+    </w:lvl>
+    <w:lvl w:ilvl="1" w:tplc="040A0019" w:tentative="1">
+      <w:start w:val="1"/>
+      <w:numFmt w:val="lowerLetter"/>
+      <w:lvlText w:val="%2."/>
+      <w:lvlJc w:val="left"/>
+      <w:pPr>
+        <w:ind w:left="1440" w:hanging="360"/>
+      </w:pPr>
+    </w:lvl>
+    <w:lvl w:ilvl="2" w:tplc="040A001B" w:tentative="1">
+      <w:start w:val="1"/>
+      <w:numFmt w:val="lowerRoman"/>
+      <w:lvlText w:val="%3."/>
+      <w:lvlJc w:val="right"/>
+      <w:pPr>
+        <w:ind w:left="2160" w:hanging="180"/>
+      </w:pPr>
+    </w:lvl>
+    <w:lvl w:ilvl="3" w:tplc="040A000F" w:tentative="1">
+      <w:start w:val="1"/>
+      <w:numFmt w:val="decimal"/>
+      <w:lvlText w:val="%4."/>
+      <w:lvlJc w:val="left"/>
+      <w:pPr>
+        <w:ind w:left="2880" w:hanging="360"/>
+      </w:pPr>
+    </w:lvl>
+    <w:lvl w:ilvl="4" w:tplc="040A0019" w:tentative="1">
+      <w:start w:val="1"/>
+      <w:numFmt w:val="lowerLetter"/>
+      <w:lvlText w:val="%5."/>
+      <w:lvlJc w:val="left"/>
+      <w:pPr>
+        <w:ind w:left="3600" w:hanging="360"/>
+      </w:pPr>
+    </w:lvl>
+    <w:lvl w:ilvl="5" w:tplc="040A001B" w:tentative="1">
+      <w:start w:val="1"/>
+      <w:numFmt w:val="lowerRoman"/>
+      <w:lvlText w:val="%6."/>
+      <w:lvlJc w:val="right"/>
+      <w:pPr>
+        <w:ind w:left="4320" w:hanging="180"/>
+      </w:pPr>
+    </w:lvl>
+    <w:lvl w:ilvl="6" w:tplc="040A000F" w:tentative="1">
+      <w:start w:val="1"/>
+      <w:numFmt w:val="decimal"/>
+      <w:lvlText w:val="%7."/>
+      <w:lvlJc w:val="left"/>
+      <w:pPr>
+        <w:ind w:left="5040" w:hanging="360"/>
+      </w:pPr>
+    </w:lvl>
+    <w:lvl w:ilvl="7" w:tplc="040A0019" w:tentative="1">
+      <w:start w:val="1"/>
+      <w:numFmt w:val="lowerLetter"/>
+      <w:lvlText w:val="%8."/>
+      <w:lvlJc w:val="left"/>
+      <w:pPr>
+        <w:ind w:left="5760" w:hanging="360"/>
+      </w:pPr>
+    </w:lvl>
+    <w:lvl w:ilvl="8" w:tplc="040A001B" w:tentative="1">
+      <w:start w:val="1"/>
+      <w:numFmt w:val="lowerRoman"/>
+      <w:lvlText w:val="%9."/>
+      <w:lvlJc w:val="right"/>
+      <w:pPr>
+        <w:ind w:left="6480" w:hanging="180"/>
+      </w:pPr>
+    </w:lvl>
+  </w:abstractNum>
+  <w:abstractNum w:abstractNumId="8">
     <w:nsid w:val="34A6071C"/>
     <w:multiLevelType w:val="hybridMultilevel"/>
     <w:tmpl w:val="00000003"/>
@@ -3189,7 +4413,93 @@
       <w:lvlJc w:val="left"/>
     </w:lvl>
   </w:abstractNum>
-  <w:abstractNum w:abstractNumId="6">
+  <w:abstractNum w:abstractNumId="9">
+    <w:nsid w:val="388F7FBD"/>
+    <w:multiLevelType w:val="hybridMultilevel"/>
+    <w:tmpl w:val="9976AE28"/>
+    <w:lvl w:ilvl="0" w:tplc="040A000F">
+      <w:start w:val="1"/>
+      <w:numFmt w:val="decimal"/>
+      <w:lvlText w:val="%1."/>
+      <w:lvlJc w:val="left"/>
+      <w:pPr>
+        <w:ind w:left="720" w:hanging="360"/>
+      </w:pPr>
+    </w:lvl>
+    <w:lvl w:ilvl="1" w:tplc="040A0019" w:tentative="1">
+      <w:start w:val="1"/>
+      <w:numFmt w:val="lowerLetter"/>
+      <w:lvlText w:val="%2."/>
+      <w:lvlJc w:val="left"/>
+      <w:pPr>
+        <w:ind w:left="1440" w:hanging="360"/>
+      </w:pPr>
+    </w:lvl>
+    <w:lvl w:ilvl="2" w:tplc="040A001B" w:tentative="1">
+      <w:start w:val="1"/>
+      <w:numFmt w:val="lowerRoman"/>
+      <w:lvlText w:val="%3."/>
+      <w:lvlJc w:val="right"/>
+      <w:pPr>
+        <w:ind w:left="2160" w:hanging="180"/>
+      </w:pPr>
+    </w:lvl>
+    <w:lvl w:ilvl="3" w:tplc="040A000F" w:tentative="1">
+      <w:start w:val="1"/>
+      <w:numFmt w:val="decimal"/>
+      <w:lvlText w:val="%4."/>
+      <w:lvlJc w:val="left"/>
+      <w:pPr>
+        <w:ind w:left="2880" w:hanging="360"/>
+      </w:pPr>
+    </w:lvl>
+    <w:lvl w:ilvl="4" w:tplc="040A0019" w:tentative="1">
+      <w:start w:val="1"/>
+      <w:numFmt w:val="lowerLetter"/>
+      <w:lvlText w:val="%5."/>
+      <w:lvlJc w:val="left"/>
+      <w:pPr>
+        <w:ind w:left="3600" w:hanging="360"/>
+      </w:pPr>
+    </w:lvl>
+    <w:lvl w:ilvl="5" w:tplc="040A001B" w:tentative="1">
+      <w:start w:val="1"/>
+      <w:numFmt w:val="lowerRoman"/>
+      <w:lvlText w:val="%6."/>
+      <w:lvlJc w:val="right"/>
+      <w:pPr>
+        <w:ind w:left="4320" w:hanging="180"/>
+      </w:pPr>
+    </w:lvl>
+    <w:lvl w:ilvl="6" w:tplc="040A000F" w:tentative="1">
+      <w:start w:val="1"/>
+      <w:numFmt w:val="decimal"/>
+      <w:lvlText w:val="%7."/>
+      <w:lvlJc w:val="left"/>
+      <w:pPr>
+        <w:ind w:left="5040" w:hanging="360"/>
+      </w:pPr>
+    </w:lvl>
+    <w:lvl w:ilvl="7" w:tplc="040A0019" w:tentative="1">
+      <w:start w:val="1"/>
+      <w:numFmt w:val="lowerLetter"/>
+      <w:lvlText w:val="%8."/>
+      <w:lvlJc w:val="left"/>
+      <w:pPr>
+        <w:ind w:left="5760" w:hanging="360"/>
+      </w:pPr>
+    </w:lvl>
+    <w:lvl w:ilvl="8" w:tplc="040A001B" w:tentative="1">
+      <w:start w:val="1"/>
+      <w:numFmt w:val="lowerRoman"/>
+      <w:lvlText w:val="%9."/>
+      <w:lvlJc w:val="right"/>
+      <w:pPr>
+        <w:ind w:left="6480" w:hanging="180"/>
+      </w:pPr>
+    </w:lvl>
+  </w:abstractNum>
+  <w:abstractNum w:abstractNumId="10">
     <w:nsid w:val="45A924CF"/>
     <w:multiLevelType w:val="hybridMultilevel"/>
     <w:tmpl w:val="00000001"/>
@@ -3243,7 +4553,7 @@
       <w:lvlJc w:val="left"/>
     </w:lvl>
   </w:abstractNum>
-  <w:abstractNum w:abstractNumId="7">
+  <w:abstractNum w:abstractNumId="11">
     <w:nsid w:val="4C534921"/>
     <w:multiLevelType w:val="hybridMultilevel"/>
     <w:tmpl w:val="00000002"/>
@@ -3297,7 +4607,93 @@
       <w:lvlJc w:val="left"/>
     </w:lvl>
   </w:abstractNum>
-  <w:abstractNum w:abstractNumId="8">
+  <w:abstractNum w:abstractNumId="12">
+    <w:nsid w:val="50662F5E"/>
+    <w:multiLevelType w:val="hybridMultilevel"/>
+    <w:tmpl w:val="BF8AA12C"/>
+    <w:lvl w:ilvl="0" w:tplc="040A000F">
+      <w:start w:val="1"/>
+      <w:numFmt w:val="decimal"/>
+      <w:lvlText w:val="%1."/>
+      <w:lvlJc w:val="left"/>
+      <w:pPr>
+        <w:ind w:left="720" w:hanging="360"/>
+      </w:pPr>
+    </w:lvl>
+    <w:lvl w:ilvl="1" w:tplc="040A0019" w:tentative="1">
+      <w:start w:val="1"/>
+      <w:numFmt w:val="lowerLetter"/>
+      <w:lvlText w:val="%2."/>
+      <w:lvlJc w:val="left"/>
+      <w:pPr>
+        <w:ind w:left="1440" w:hanging="360"/>
+      </w:pPr>
+    </w:lvl>
+    <w:lvl w:ilvl="2" w:tplc="040A001B" w:tentative="1">
+      <w:start w:val="1"/>
+      <w:numFmt w:val="lowerRoman"/>
+      <w:lvlText w:val="%3."/>
+      <w:lvlJc w:val="right"/>
+      <w:pPr>
+        <w:ind w:left="2160" w:hanging="180"/>
+      </w:pPr>
+    </w:lvl>
+    <w:lvl w:ilvl="3" w:tplc="040A000F" w:tentative="1">
+      <w:start w:val="1"/>
+      <w:numFmt w:val="decimal"/>
+      <w:lvlText w:val="%4."/>
+      <w:lvlJc w:val="left"/>
+      <w:pPr>
+        <w:ind w:left="2880" w:hanging="360"/>
+      </w:pPr>
+    </w:lvl>
+    <w:lvl w:ilvl="4" w:tplc="040A0019" w:tentative="1">
+      <w:start w:val="1"/>
+      <w:numFmt w:val="lowerLetter"/>
+      <w:lvlText w:val="%5."/>
+      <w:lvlJc w:val="left"/>
+      <w:pPr>
+        <w:ind w:left="3600" w:hanging="360"/>
+      </w:pPr>
+    </w:lvl>
+    <w:lvl w:ilvl="5" w:tplc="040A001B" w:tentative="1">
+      <w:start w:val="1"/>
+      <w:numFmt w:val="lowerRoman"/>
+      <w:lvlText w:val="%6."/>
+      <w:lvlJc w:val="right"/>
+      <w:pPr>
+        <w:ind w:left="4320" w:hanging="180"/>
+      </w:pPr>
+    </w:lvl>
+    <w:lvl w:ilvl="6" w:tplc="040A000F" w:tentative="1">
+      <w:start w:val="1"/>
+      <w:numFmt w:val="decimal"/>
+      <w:lvlText w:val="%7."/>
+      <w:lvlJc w:val="left"/>
+      <w:pPr>
+        <w:ind w:left="5040" w:hanging="360"/>
+      </w:pPr>
+    </w:lvl>
+    <w:lvl w:ilvl="7" w:tplc="040A0019" w:tentative="1">
+      <w:start w:val="1"/>
+      <w:numFmt w:val="lowerLetter"/>
+      <w:lvlText w:val="%8."/>
+      <w:lvlJc w:val="left"/>
+      <w:pPr>
+        <w:ind w:left="5760" w:hanging="360"/>
+      </w:pPr>
+    </w:lvl>
+    <w:lvl w:ilvl="8" w:tplc="040A001B" w:tentative="1">
+      <w:start w:val="1"/>
+      <w:numFmt w:val="lowerRoman"/>
+      <w:lvlText w:val="%9."/>
+      <w:lvlJc w:val="right"/>
+      <w:pPr>
+        <w:ind w:left="6480" w:hanging="180"/>
+      </w:pPr>
+    </w:lvl>
+  </w:abstractNum>
+  <w:abstractNum w:abstractNumId="13">
     <w:nsid w:val="506F0919"/>
     <w:multiLevelType w:val="multilevel"/>
     <w:tmpl w:val="6652D840"/>
@@ -3410,7 +4806,7 @@
       </w:pPr>
     </w:lvl>
   </w:abstractNum>
-  <w:abstractNum w:abstractNumId="9">
+  <w:abstractNum w:abstractNumId="14">
     <w:nsid w:val="5A7B5746"/>
     <w:multiLevelType w:val="hybridMultilevel"/>
     <w:tmpl w:val="00000003"/>
@@ -3464,7 +4860,7 @@
       <w:lvlJc w:val="left"/>
     </w:lvl>
   </w:abstractNum>
-  <w:abstractNum w:abstractNumId="10">
+  <w:abstractNum w:abstractNumId="15">
     <w:nsid w:val="5B4D6A91"/>
     <w:multiLevelType w:val="hybridMultilevel"/>
     <w:tmpl w:val="00000003"/>
@@ -3518,7 +4914,7 @@
       <w:lvlJc w:val="left"/>
     </w:lvl>
   </w:abstractNum>
-  <w:abstractNum w:abstractNumId="11">
+  <w:abstractNum w:abstractNumId="16">
     <w:nsid w:val="5F7F4828"/>
     <w:multiLevelType w:val="hybridMultilevel"/>
     <w:tmpl w:val="00000002"/>
@@ -3572,7 +4968,7 @@
       <w:lvlJc w:val="left"/>
     </w:lvl>
   </w:abstractNum>
-  <w:abstractNum w:abstractNumId="12">
+  <w:abstractNum w:abstractNumId="17">
     <w:nsid w:val="636C0211"/>
     <w:multiLevelType w:val="hybridMultilevel"/>
     <w:tmpl w:val="00000002"/>
@@ -3626,7 +5022,292 @@
       <w:lvlJc w:val="left"/>
     </w:lvl>
   </w:abstractNum>
-  <w:abstractNum w:abstractNumId="13">
+  <w:abstractNum w:abstractNumId="18">
+    <w:nsid w:val="64CD537F"/>
+    <w:multiLevelType w:val="hybridMultilevel"/>
+    <w:tmpl w:val="BA585710"/>
+    <w:lvl w:ilvl="0" w:tplc="040A000F">
+      <w:start w:val="1"/>
+      <w:numFmt w:val="decimal"/>
+      <w:lvlText w:val="%1."/>
+      <w:lvlJc w:val="left"/>
+      <w:pPr>
+        <w:ind w:left="720" w:hanging="360"/>
+      </w:pPr>
+      <w:rPr>
+        <w:rFonts w:hint="default"/>
+      </w:rPr>
+    </w:lvl>
+    <w:lvl w:ilvl="1" w:tplc="040A0003" w:tentative="1">
+      <w:start w:val="1"/>
+      <w:numFmt w:val="bullet"/>
+      <w:lvlText w:val="o"/>
+      <w:lvlJc w:val="left"/>
+      <w:pPr>
+        <w:ind w:left="1440" w:hanging="360"/>
+      </w:pPr>
+      <w:rPr>
+        <w:rFonts w:ascii="Courier New" w:hAnsi="Courier New" w:cs="Courier New" w:hint="default"/>
+      </w:rPr>
+    </w:lvl>
+    <w:lvl w:ilvl="2" w:tplc="040A0005" w:tentative="1">
+      <w:start w:val="1"/>
+      <w:numFmt w:val="bullet"/>
+      <w:lvlText w:val=""/>
+      <w:lvlJc w:val="left"/>
+      <w:pPr>
+        <w:ind w:left="2160" w:hanging="360"/>
+      </w:pPr>
+      <w:rPr>
+        <w:rFonts w:ascii="Wingdings" w:hAnsi="Wingdings" w:hint="default"/>
+      </w:rPr>
+    </w:lvl>
+    <w:lvl w:ilvl="3" w:tplc="040A0001" w:tentative="1">
+      <w:start w:val="1"/>
+      <w:numFmt w:val="bullet"/>
+      <w:lvlText w:val=""/>
+      <w:lvlJc w:val="left"/>
+      <w:pPr>
+        <w:ind w:left="2880" w:hanging="360"/>
+      </w:pPr>
+      <w:rPr>
+        <w:rFonts w:ascii="Symbol" w:hAnsi="Symbol" w:hint="default"/>
+      </w:rPr>
+    </w:lvl>
+    <w:lvl w:ilvl="4" w:tplc="040A0003" w:tentative="1">
+      <w:start w:val="1"/>
+      <w:numFmt w:val="bullet"/>
+      <w:lvlText w:val="o"/>
+      <w:lvlJc w:val="left"/>
+      <w:pPr>
+        <w:ind w:left="3600" w:hanging="360"/>
+      </w:pPr>
+      <w:rPr>
+        <w:rFonts w:ascii="Courier New" w:hAnsi="Courier New" w:cs="Courier New" w:hint="default"/>
+      </w:rPr>
+    </w:lvl>
+    <w:lvl w:ilvl="5" w:tplc="040A0005" w:tentative="1">
+      <w:start w:val="1"/>
+      <w:numFmt w:val="bullet"/>
+      <w:lvlText w:val=""/>
+      <w:lvlJc w:val="left"/>
+      <w:pPr>
+        <w:ind w:left="4320" w:hanging="360"/>
+      </w:pPr>
+      <w:rPr>
+        <w:rFonts w:ascii="Wingdings" w:hAnsi="Wingdings" w:hint="default"/>
+      </w:rPr>
+    </w:lvl>
+    <w:lvl w:ilvl="6" w:tplc="040A0001" w:tentative="1">
+      <w:start w:val="1"/>
+      <w:numFmt w:val="bullet"/>
+      <w:lvlText w:val=""/>
+      <w:lvlJc w:val="left"/>
+      <w:pPr>
+        <w:ind w:left="5040" w:hanging="360"/>
+      </w:pPr>
+      <w:rPr>
+        <w:rFonts w:ascii="Symbol" w:hAnsi="Symbol" w:hint="default"/>
+      </w:rPr>
+    </w:lvl>
+    <w:lvl w:ilvl="7" w:tplc="040A0003" w:tentative="1">
+      <w:start w:val="1"/>
+      <w:numFmt w:val="bullet"/>
+      <w:lvlText w:val="o"/>
+      <w:lvlJc w:val="left"/>
+      <w:pPr>
+        <w:ind w:left="5760" w:hanging="360"/>
+      </w:pPr>
+      <w:rPr>
+        <w:rFonts w:ascii="Courier New" w:hAnsi="Courier New" w:cs="Courier New" w:hint="default"/>
+      </w:rPr>
+    </w:lvl>
+    <w:lvl w:ilvl="8" w:tplc="040A0005" w:tentative="1">
+      <w:start w:val="1"/>
+      <w:numFmt w:val="bullet"/>
+      <w:lvlText w:val=""/>
+      <w:lvlJc w:val="left"/>
+      <w:pPr>
+        <w:ind w:left="6480" w:hanging="360"/>
+      </w:pPr>
+      <w:rPr>
+        <w:rFonts w:ascii="Wingdings" w:hAnsi="Wingdings" w:hint="default"/>
+      </w:rPr>
+    </w:lvl>
+  </w:abstractNum>
+  <w:abstractNum w:abstractNumId="19">
+    <w:nsid w:val="67DE6C31"/>
+    <w:multiLevelType w:val="hybridMultilevel"/>
+    <w:tmpl w:val="9976AE28"/>
+    <w:lvl w:ilvl="0" w:tplc="040A000F">
+      <w:start w:val="1"/>
+      <w:numFmt w:val="decimal"/>
+      <w:lvlText w:val="%1."/>
+      <w:lvlJc w:val="left"/>
+      <w:pPr>
+        <w:ind w:left="720" w:hanging="360"/>
+      </w:pPr>
+    </w:lvl>
+    <w:lvl w:ilvl="1" w:tplc="040A0019" w:tentative="1">
+      <w:start w:val="1"/>
+      <w:numFmt w:val="lowerLetter"/>
+      <w:lvlText w:val="%2."/>
+      <w:lvlJc w:val="left"/>
+      <w:pPr>
+        <w:ind w:left="1440" w:hanging="360"/>
+      </w:pPr>
+    </w:lvl>
+    <w:lvl w:ilvl="2" w:tplc="040A001B" w:tentative="1">
+      <w:start w:val="1"/>
+      <w:numFmt w:val="lowerRoman"/>
+      <w:lvlText w:val="%3."/>
+      <w:lvlJc w:val="right"/>
+      <w:pPr>
+        <w:ind w:left="2160" w:hanging="180"/>
+      </w:pPr>
+    </w:lvl>
+    <w:lvl w:ilvl="3" w:tplc="040A000F" w:tentative="1">
+      <w:start w:val="1"/>
+      <w:numFmt w:val="decimal"/>
+      <w:lvlText w:val="%4."/>
+      <w:lvlJc w:val="left"/>
+      <w:pPr>
+        <w:ind w:left="2880" w:hanging="360"/>
+      </w:pPr>
+    </w:lvl>
+    <w:lvl w:ilvl="4" w:tplc="040A0019" w:tentative="1">
+      <w:start w:val="1"/>
+      <w:numFmt w:val="lowerLetter"/>
+      <w:lvlText w:val="%5."/>
+      <w:lvlJc w:val="left"/>
+      <w:pPr>
+        <w:ind w:left="3600" w:hanging="360"/>
+      </w:pPr>
+    </w:lvl>
+    <w:lvl w:ilvl="5" w:tplc="040A001B" w:tentative="1">
+      <w:start w:val="1"/>
+      <w:numFmt w:val="lowerRoman"/>
+      <w:lvlText w:val="%6."/>
+      <w:lvlJc w:val="right"/>
+      <w:pPr>
+        <w:ind w:left="4320" w:hanging="180"/>
+      </w:pPr>
+    </w:lvl>
+    <w:lvl w:ilvl="6" w:tplc="040A000F" w:tentative="1">
+      <w:start w:val="1"/>
+      <w:numFmt w:val="decimal"/>
+      <w:lvlText w:val="%7."/>
+      <w:lvlJc w:val="left"/>
+      <w:pPr>
+        <w:ind w:left="5040" w:hanging="360"/>
+      </w:pPr>
+    </w:lvl>
+    <w:lvl w:ilvl="7" w:tplc="040A0019" w:tentative="1">
+      <w:start w:val="1"/>
+      <w:numFmt w:val="lowerLetter"/>
+      <w:lvlText w:val="%8."/>
+      <w:lvlJc w:val="left"/>
+      <w:pPr>
+        <w:ind w:left="5760" w:hanging="360"/>
+      </w:pPr>
+    </w:lvl>
+    <w:lvl w:ilvl="8" w:tplc="040A001B" w:tentative="1">
+      <w:start w:val="1"/>
+      <w:numFmt w:val="lowerRoman"/>
+      <w:lvlText w:val="%9."/>
+      <w:lvlJc w:val="right"/>
+      <w:pPr>
+        <w:ind w:left="6480" w:hanging="180"/>
+      </w:pPr>
+    </w:lvl>
+  </w:abstractNum>
+  <w:abstractNum w:abstractNumId="20">
+    <w:nsid w:val="72531FB3"/>
+    <w:multiLevelType w:val="hybridMultilevel"/>
+    <w:tmpl w:val="92BCB2C4"/>
+    <w:lvl w:ilvl="0" w:tplc="040A000F">
+      <w:start w:val="1"/>
+      <w:numFmt w:val="decimal"/>
+      <w:lvlText w:val="%1."/>
+      <w:lvlJc w:val="left"/>
+      <w:pPr>
+        <w:ind w:left="720" w:hanging="360"/>
+      </w:pPr>
+    </w:lvl>
+    <w:lvl w:ilvl="1" w:tplc="040A0019" w:tentative="1">
+      <w:start w:val="1"/>
+      <w:numFmt w:val="lowerLetter"/>
+      <w:lvlText w:val="%2."/>
+      <w:lvlJc w:val="left"/>
+      <w:pPr>
+        <w:ind w:left="1440" w:hanging="360"/>
+      </w:pPr>
+    </w:lvl>
+    <w:lvl w:ilvl="2" w:tplc="040A001B" w:tentative="1">
+      <w:start w:val="1"/>
+      <w:numFmt w:val="lowerRoman"/>
+      <w:lvlText w:val="%3."/>
+      <w:lvlJc w:val="right"/>
+      <w:pPr>
+        <w:ind w:left="2160" w:hanging="180"/>
+      </w:pPr>
+    </w:lvl>
+    <w:lvl w:ilvl="3" w:tplc="040A000F" w:tentative="1">
+      <w:start w:val="1"/>
+      <w:numFmt w:val="decimal"/>
+      <w:lvlText w:val="%4."/>
+      <w:lvlJc w:val="left"/>
+      <w:pPr>
+        <w:ind w:left="2880" w:hanging="360"/>
+      </w:pPr>
+    </w:lvl>
+    <w:lvl w:ilvl="4" w:tplc="040A0019" w:tentative="1">
+      <w:start w:val="1"/>
+      <w:numFmt w:val="lowerLetter"/>
+      <w:lvlText w:val="%5."/>
+      <w:lvlJc w:val="left"/>
+      <w:pPr>
+        <w:ind w:left="3600" w:hanging="360"/>
+      </w:pPr>
+    </w:lvl>
+    <w:lvl w:ilvl="5" w:tplc="040A001B" w:tentative="1">
+      <w:start w:val="1"/>
+      <w:numFmt w:val="lowerRoman"/>
+      <w:lvlText w:val="%6."/>
+      <w:lvlJc w:val="right"/>
+      <w:pPr>
+        <w:ind w:left="4320" w:hanging="180"/>
+      </w:pPr>
+    </w:lvl>
+    <w:lvl w:ilvl="6" w:tplc="040A000F" w:tentative="1">
+      <w:start w:val="1"/>
+      <w:numFmt w:val="decimal"/>
+      <w:lvlText w:val="%7."/>
+      <w:lvlJc w:val="left"/>
+      <w:pPr>
+        <w:ind w:left="5040" w:hanging="360"/>
+      </w:pPr>
+    </w:lvl>
+    <w:lvl w:ilvl="7" w:tplc="040A0019" w:tentative="1">
+      <w:start w:val="1"/>
+      <w:numFmt w:val="lowerLetter"/>
+      <w:lvlText w:val="%8."/>
+      <w:lvlJc w:val="left"/>
+      <w:pPr>
+        <w:ind w:left="5760" w:hanging="360"/>
+      </w:pPr>
+    </w:lvl>
+    <w:lvl w:ilvl="8" w:tplc="040A001B" w:tentative="1">
+      <w:start w:val="1"/>
+      <w:numFmt w:val="lowerRoman"/>
+      <w:lvlText w:val="%9."/>
+      <w:lvlJc w:val="right"/>
+      <w:pPr>
+        <w:ind w:left="6480" w:hanging="180"/>
+      </w:pPr>
+    </w:lvl>
+  </w:abstractNum>
+  <w:abstractNum w:abstractNumId="21">
     <w:nsid w:val="7B694A69"/>
     <w:multiLevelType w:val="hybridMultilevel"/>
     <w:tmpl w:val="00000003"/>
@@ -3681,7 +5362,7 @@
     </w:lvl>
   </w:abstractNum>
   <w:num w:numId="1">
-    <w:abstractNumId w:val="8"/>
+    <w:abstractNumId w:val="13"/>
   </w:num>
   <w:num w:numId="2">
     <w:abstractNumId w:val="0"/>
@@ -3693,34 +5374,58 @@
     <w:abstractNumId w:val="2"/>
   </w:num>
   <w:num w:numId="5">
-    <w:abstractNumId w:val="6"/>
+    <w:abstractNumId w:val="10"/>
   </w:num>
   <w:num w:numId="6">
-    <w:abstractNumId w:val="7"/>
+    <w:abstractNumId w:val="11"/>
   </w:num>
   <w:num w:numId="7">
-    <w:abstractNumId w:val="5"/>
+    <w:abstractNumId w:val="8"/>
   </w:num>
   <w:num w:numId="8">
     <w:abstractNumId w:val="3"/>
   </w:num>
   <w:num w:numId="9">
-    <w:abstractNumId w:val="11"/>
+    <w:abstractNumId w:val="16"/>
   </w:num>
   <w:num w:numId="10">
-    <w:abstractNumId w:val="10"/>
+    <w:abstractNumId w:val="15"/>
   </w:num>
   <w:num w:numId="11">
     <w:abstractNumId w:val="4"/>
   </w:num>
   <w:num w:numId="12">
+    <w:abstractNumId w:val="14"/>
+  </w:num>
+  <w:num w:numId="13">
+    <w:abstractNumId w:val="17"/>
+  </w:num>
+  <w:num w:numId="14">
+    <w:abstractNumId w:val="21"/>
+  </w:num>
+  <w:num w:numId="15">
+    <w:abstractNumId w:val="5"/>
+  </w:num>
+  <w:num w:numId="16">
+    <w:abstractNumId w:val="6"/>
+  </w:num>
+  <w:num w:numId="17">
     <w:abstractNumId w:val="9"/>
   </w:num>
-  <w:num w:numId="13">
+  <w:num w:numId="18">
     <w:abstractNumId w:val="12"/>
   </w:num>
-  <w:num w:numId="14">
-    <w:abstractNumId w:val="13"/>
+  <w:num w:numId="19">
+    <w:abstractNumId w:val="18"/>
+  </w:num>
+  <w:num w:numId="20">
+    <w:abstractNumId w:val="19"/>
+  </w:num>
+  <w:num w:numId="21">
+    <w:abstractNumId w:val="7"/>
+  </w:num>
+  <w:num w:numId="22">
+    <w:abstractNumId w:val="20"/>
   </w:num>
 </w:numbering>
 </file>
@@ -4127,6 +5832,7 @@
   <w:style w:type="character" w:default="1" w:styleId="Fuentedeprrafopredeter">
     <w:name w:val="Default Paragraph Font"/>
     <w:uiPriority w:val="1"/>
+    <w:semiHidden/>
     <w:unhideWhenUsed/>
   </w:style>
   <w:style w:type="table" w:default="1" w:styleId="Tablanormal">
@@ -4169,6 +5875,17 @@
     <w:name w:val="apple-tab-span"/>
     <w:basedOn w:val="Fuentedeprrafopredeter"/>
     <w:rsid w:val="004B7648"/>
+  </w:style>
+  <w:style w:type="paragraph" w:styleId="Prrafodelista">
+    <w:name w:val="List Paragraph"/>
+    <w:basedOn w:val="Normal"/>
+    <w:uiPriority w:val="34"/>
+    <w:qFormat/>
+    <w:rsid w:val="00672177"/>
+    <w:pPr>
+      <w:ind w:left="720"/>
+      <w:contextualSpacing/>
+    </w:pPr>
   </w:style>
 </w:styles>
 </file>

--- a/docs/test_usuarios/Test de usuario.docx
+++ b/docs/test_usuarios/Test de usuario.docx
@@ -10,17 +10,220 @@
       </w:pPr>
       <w:r>
         <w:rPr>
-          <w:lang w:val="es-ES"/>
-        </w:rPr>
-        <w:t>PORDATA</w:t>
-      </w:r>
-    </w:p>
-    <w:p>
-      <w:pPr>
-        <w:rPr>
-          <w:lang w:val="es-ES"/>
-        </w:rPr>
-      </w:pPr>
+          <w:noProof/>
+          <w:lang w:eastAsia="es-ES_tradnl"/>
+        </w:rPr>
+        <w:drawing>
+          <wp:inline distT="0" distB="0" distL="0" distR="0" wp14:anchorId="46732681" wp14:editId="28F70D85">
+            <wp:extent cx="6210935" cy="1388745"/>
+            <wp:effectExtent l="0" t="0" r="12065" b="8255"/>
+            <wp:docPr id="1" name="Imagen 1"/>
+            <wp:cNvGraphicFramePr>
+              <a:graphicFrameLocks xmlns:a="http://schemas.openxmlformats.org/drawingml/2006/main" noChangeAspect="1"/>
+            </wp:cNvGraphicFramePr>
+            <a:graphic xmlns:a="http://schemas.openxmlformats.org/drawingml/2006/main">
+              <a:graphicData uri="http://schemas.openxmlformats.org/drawingml/2006/picture">
+                <pic:pic xmlns:pic="http://schemas.openxmlformats.org/drawingml/2006/picture">
+                  <pic:nvPicPr>
+                    <pic:cNvPr id="1" name="CC_logo_02.png"/>
+                    <pic:cNvPicPr/>
+                  </pic:nvPicPr>
+                  <pic:blipFill>
+                    <a:blip r:embed="rId5">
+                      <a:extLst>
+                        <a:ext uri="{28A0092B-C50C-407E-A947-70E740481C1C}">
+                          <a14:useLocalDpi xmlns:a14="http://schemas.microsoft.com/office/drawing/2010/main" val="0"/>
+                        </a:ext>
+                      </a:extLst>
+                    </a:blip>
+                    <a:stretch>
+                      <a:fillRect/>
+                    </a:stretch>
+                  </pic:blipFill>
+                  <pic:spPr>
+                    <a:xfrm>
+                      <a:off x="0" y="0"/>
+                      <a:ext cx="6210935" cy="1388745"/>
+                    </a:xfrm>
+                    <a:prstGeom prst="rect">
+                      <a:avLst/>
+                    </a:prstGeom>
+                  </pic:spPr>
+                </pic:pic>
+              </a:graphicData>
+            </a:graphic>
+          </wp:inline>
+        </w:drawing>
+      </w:r>
+    </w:p>
+    <w:p>
+      <w:pPr>
+        <w:rPr>
+          <w:lang w:val="es-ES"/>
+        </w:rPr>
+      </w:pPr>
+      <w:r>
+        <w:rPr>
+          <w:noProof/>
+        </w:rPr>
+        <mc:AlternateContent>
+          <mc:Choice Requires="wps">
+            <w:drawing>
+              <wp:anchor distT="0" distB="0" distL="114300" distR="114300" simplePos="0" relativeHeight="251659264" behindDoc="0" locked="0" layoutInCell="1" allowOverlap="1" wp14:anchorId="54208B82" wp14:editId="451A4958">
+                <wp:simplePos x="0" y="0"/>
+                <wp:positionH relativeFrom="column">
+                  <wp:posOffset>1478280</wp:posOffset>
+                </wp:positionH>
+                <wp:positionV relativeFrom="paragraph">
+                  <wp:posOffset>333375</wp:posOffset>
+                </wp:positionV>
+                <wp:extent cx="3103245" cy="696595"/>
+                <wp:effectExtent l="0" t="0" r="0" b="0"/>
+                <wp:wrapThrough wrapText="bothSides">
+                  <wp:wrapPolygon edited="0">
+                    <wp:start x="0" y="0"/>
+                    <wp:lineTo x="0" y="0"/>
+                    <wp:lineTo x="0" y="0"/>
+                  </wp:wrapPolygon>
+                </wp:wrapThrough>
+                <wp:docPr id="2" name="Cuadro de texto 2"/>
+                <wp:cNvGraphicFramePr/>
+                <a:graphic xmlns:a="http://schemas.openxmlformats.org/drawingml/2006/main">
+                  <a:graphicData uri="http://schemas.microsoft.com/office/word/2010/wordprocessingShape">
+                    <wps:wsp>
+                      <wps:cNvSpPr txBox="1"/>
+                      <wps:spPr>
+                        <a:xfrm>
+                          <a:off x="0" y="0"/>
+                          <a:ext cx="3103245" cy="696595"/>
+                        </a:xfrm>
+                        <a:prstGeom prst="rect">
+                          <a:avLst/>
+                        </a:prstGeom>
+                        <a:noFill/>
+                        <a:ln>
+                          <a:noFill/>
+                        </a:ln>
+                        <a:effectLst/>
+                      </wps:spPr>
+                      <wps:txbx>
+                        <w:txbxContent>
+                          <w:p>
+                            <w:pPr>
+                              <w:jc w:val="center"/>
+                              <w:rPr>
+                                <w:noProof/>
+                                <w:color w:val="000000" w:themeColor="text1"/>
+                                <w:sz w:val="72"/>
+                                <w:szCs w:val="72"/>
+                                <w:lang w:val="es-ES"/>
+                                <w14:shadow w14:blurRad="38100" w14:dist="19050" w14:dir="2700000" w14:sx="100000" w14:sy="100000" w14:kx="0" w14:ky="0" w14:algn="tl">
+                                  <w14:schemeClr w14:val="dk1">
+                                    <w14:alpha w14:val="60000"/>
+                                  </w14:schemeClr>
+                                </w14:shadow>
+                                <w14:textOutline w14:w="0" w14:cap="flat" w14:cmpd="sng" w14:algn="ctr">
+                                  <w14:noFill/>
+                                  <w14:prstDash w14:val="solid"/>
+                                  <w14:round/>
+                                </w14:textOutline>
+                              </w:rPr>
+                            </w:pPr>
+                            <w:r>
+                              <w:rPr>
+                                <w:noProof/>
+                                <w:color w:val="000000" w:themeColor="text1"/>
+                                <w:sz w:val="72"/>
+                                <w:szCs w:val="72"/>
+                                <w:lang w:val="es-ES"/>
+                                <w14:shadow w14:blurRad="38100" w14:dist="19050" w14:dir="2700000" w14:sx="100000" w14:sy="100000" w14:kx="0" w14:ky="0" w14:algn="tl">
+                                  <w14:schemeClr w14:val="dk1">
+                                    <w14:alpha w14:val="60000"/>
+                                  </w14:schemeClr>
+                                </w14:shadow>
+                                <w14:textOutline w14:w="0" w14:cap="flat" w14:cmpd="sng" w14:algn="ctr">
+                                  <w14:noFill/>
+                                  <w14:prstDash w14:val="solid"/>
+                                  <w14:round/>
+                                </w14:textOutline>
+                              </w:rPr>
+                              <w:t>TEST USUARIOS</w:t>
+                            </w:r>
+                          </w:p>
+                        </w:txbxContent>
+                      </wps:txbx>
+                      <wps:bodyPr rot="0" spcFirstLastPara="0" vertOverflow="overflow" horzOverflow="overflow" vert="horz" wrap="none" lIns="91440" tIns="45720" rIns="91440" bIns="45720" numCol="1" spcCol="0" rtlCol="0" fromWordArt="0" anchor="t" anchorCtr="0" forceAA="0" compatLnSpc="1">
+                        <a:prstTxWarp prst="textNoShape">
+                          <a:avLst/>
+                        </a:prstTxWarp>
+                        <a:spAutoFit/>
+                      </wps:bodyPr>
+                    </wps:wsp>
+                  </a:graphicData>
+                </a:graphic>
+              </wp:anchor>
+            </w:drawing>
+          </mc:Choice>
+          <mc:Fallback>
+            <w:pict>
+              <v:shapetype w14:anchorId="54208B82" id="_x0000_t202" coordsize="21600,21600" o:spt="202" path="m0,0l0,21600,21600,21600,21600,0xe">
+                <v:stroke joinstyle="miter"/>
+                <v:path gradientshapeok="t" o:connecttype="rect"/>
+              </v:shapetype>
+              <v:shape id="Cuadro_x0020_de_x0020_texto_x0020_2" o:spid="_x0000_s1026" type="#_x0000_t202" style="position:absolute;margin-left:116.4pt;margin-top:26.25pt;width:244.35pt;height:54.85pt;z-index:251659264;visibility:visible;mso-wrap-style:none;mso-wrap-distance-left:9pt;mso-wrap-distance-top:0;mso-wrap-distance-right:9pt;mso-wrap-distance-bottom:0;mso-position-horizontal:absolute;mso-position-horizontal-relative:text;mso-position-vertical:absolute;mso-position-vertical-relative:text;v-text-anchor:top" o:gfxdata="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" filled="f" stroked="f">
+                <v:fill o:detectmouseclick="t"/>
+                <v:textbox style="mso-fit-shape-to-text:t">
+                  <w:txbxContent>
+                    <w:p>
+                      <w:pPr>
+                        <w:jc w:val="center"/>
+                        <w:rPr>
+                          <w:noProof/>
+                          <w:color w:val="000000" w:themeColor="text1"/>
+                          <w:sz w:val="72"/>
+                          <w:szCs w:val="72"/>
+                          <w:lang w:val="es-ES"/>
+                          <w14:shadow w14:blurRad="38100" w14:dist="19050" w14:dir="2700000" w14:sx="100000" w14:sy="100000" w14:kx="0" w14:ky="0" w14:algn="tl">
+                            <w14:schemeClr w14:val="dk1">
+                              <w14:alpha w14:val="60000"/>
+                            </w14:schemeClr>
+                          </w14:shadow>
+                          <w14:textOutline w14:w="0" w14:cap="flat" w14:cmpd="sng" w14:algn="ctr">
+                            <w14:noFill/>
+                            <w14:prstDash w14:val="solid"/>
+                            <w14:round/>
+                          </w14:textOutline>
+                        </w:rPr>
+                      </w:pPr>
+                      <w:r>
+                        <w:rPr>
+                          <w:noProof/>
+                          <w:color w:val="000000" w:themeColor="text1"/>
+                          <w:sz w:val="72"/>
+                          <w:szCs w:val="72"/>
+                          <w:lang w:val="es-ES"/>
+                          <w14:shadow w14:blurRad="38100" w14:dist="19050" w14:dir="2700000" w14:sx="100000" w14:sy="100000" w14:kx="0" w14:ky="0" w14:algn="tl">
+                            <w14:schemeClr w14:val="dk1">
+                              <w14:alpha w14:val="60000"/>
+                            </w14:schemeClr>
+                          </w14:shadow>
+                          <w14:textOutline w14:w="0" w14:cap="flat" w14:cmpd="sng" w14:algn="ctr">
+                            <w14:noFill/>
+                            <w14:prstDash w14:val="solid"/>
+                            <w14:round/>
+                          </w14:textOutline>
+                        </w:rPr>
+                        <w:t>TEST USUARIOS</w:t>
+                      </w:r>
+                    </w:p>
+                  </w:txbxContent>
+                </v:textbox>
+                <w10:wrap type="through"/>
+              </v:shape>
+            </w:pict>
+          </mc:Fallback>
+        </mc:AlternateContent>
+      </w:r>
       <w:r>
         <w:rPr>
           <w:lang w:val="es-ES"/>
@@ -3443,33 +3646,684 @@
         <w:rPr>
           <w:lang w:val="es-ES"/>
         </w:rPr>
-        <w:t>TAREA 1: (CARLOS)</w:t>
-      </w:r>
-    </w:p>
-    <w:p>
-      <w:pPr>
-        <w:rPr>
-          <w:lang w:val="es-ES"/>
-        </w:rPr>
-      </w:pPr>
-      <w:r>
-        <w:rPr>
-          <w:lang w:val="es-ES"/>
-        </w:rPr>
-        <w:t>TAREA 2: (CARLOS)</w:t>
-      </w:r>
-    </w:p>
-    <w:p>
-      <w:pPr>
-        <w:rPr>
-          <w:lang w:val="es-ES"/>
-        </w:rPr>
-      </w:pPr>
-      <w:r>
-        <w:rPr>
-          <w:lang w:val="es-ES"/>
-        </w:rPr>
-        <w:t>TAREA 3: (CARLOS)</w:t>
+        <w:t>TAREA 1:</w:t>
+      </w:r>
+    </w:p>
+    <w:p>
+      <w:pPr>
+        <w:rPr>
+          <w:lang w:val="es-ES"/>
+        </w:rPr>
+      </w:pPr>
+      <w:r>
+        <w:rPr>
+          <w:lang w:val="es-ES"/>
+        </w:rPr>
+        <w:t xml:space="preserve"> </w:t>
+      </w:r>
+    </w:p>
+    <w:p>
+      <w:pPr>
+        <w:rPr>
+          <w:lang w:val="es-ES"/>
+        </w:rPr>
+      </w:pPr>
+      <w:r>
+        <w:rPr>
+          <w:lang w:val="es-ES"/>
+        </w:rPr>
+        <w:t xml:space="preserve">Recibes quejas de un alumno sobre insultos por el chat de tu asignatura y decides sancionar al usuario con un baneo temporal </w:t>
+      </w:r>
+      <w:r>
+        <w:rPr>
+          <w:lang w:val="es-ES"/>
+        </w:rPr>
+        <w:t>.</w:t>
+      </w:r>
+    </w:p>
+    <w:p>
+      <w:pPr>
+        <w:rPr>
+          <w:lang w:val="es-ES"/>
+        </w:rPr>
+      </w:pPr>
+    </w:p>
+    <w:p>
+      <w:pPr>
+        <w:pStyle w:val="Prrafodelista"/>
+        <w:numPr>
+          <w:ilvl w:val="0"/>
+          <w:numId w:val="23"/>
+        </w:numPr>
+        <w:rPr>
+          <w:lang w:val="es-ES"/>
+        </w:rPr>
+      </w:pPr>
+      <w:r>
+        <w:rPr>
+          <w:lang w:val="es-ES"/>
+        </w:rPr>
+        <w:t>Busca la sala de chat de la asignatura y mira en el histo</w:t>
+      </w:r>
+      <w:r>
+        <w:rPr>
+          <w:lang w:val="es-ES"/>
+        </w:rPr>
+        <w:t>rial en busca de los insultos</w:t>
+      </w:r>
+      <w:r>
+        <w:rPr>
+          <w:lang w:val="es-ES"/>
+        </w:rPr>
+        <w:t>.</w:t>
+      </w:r>
+    </w:p>
+    <w:p>
+      <w:pPr>
+        <w:pStyle w:val="Prrafodelista"/>
+        <w:numPr>
+          <w:ilvl w:val="0"/>
+          <w:numId w:val="23"/>
+        </w:numPr>
+        <w:rPr>
+          <w:lang w:val="es-ES"/>
+        </w:rPr>
+      </w:pPr>
+      <w:r>
+        <w:rPr>
+          <w:lang w:val="es-ES"/>
+        </w:rPr>
+        <w:t>En caso de encontrar algún</w:t>
+      </w:r>
+      <w:r>
+        <w:rPr>
+          <w:lang w:val="es-ES"/>
+        </w:rPr>
+        <w:t xml:space="preserve"> </w:t>
+      </w:r>
+      <w:r>
+        <w:rPr>
+          <w:lang w:val="es-ES"/>
+        </w:rPr>
+        <w:t>insulto, apunta el nombre del usuario.</w:t>
+      </w:r>
+    </w:p>
+    <w:p>
+      <w:pPr>
+        <w:pStyle w:val="Prrafodelista"/>
+        <w:numPr>
+          <w:ilvl w:val="0"/>
+          <w:numId w:val="23"/>
+        </w:numPr>
+        <w:rPr>
+          <w:lang w:val="es-ES"/>
+        </w:rPr>
+      </w:pPr>
+      <w:r>
+        <w:rPr>
+          <w:lang w:val="es-ES"/>
+        </w:rPr>
+        <w:t>Busca como contactar con los desarrolladores y coméntales el problema a través de un mail.</w:t>
+      </w:r>
+    </w:p>
+    <w:p>
+      <w:pPr>
+        <w:rPr>
+          <w:lang w:val="es-ES"/>
+        </w:rPr>
+      </w:pPr>
+    </w:p>
+    <w:p>
+      <w:pPr>
+        <w:rPr>
+          <w:lang w:val="es-ES"/>
+        </w:rPr>
+      </w:pPr>
+      <w:r>
+        <w:rPr>
+          <w:lang w:val="es-ES"/>
+        </w:rPr>
+        <w:t>En este caso,</w:t>
+      </w:r>
+    </w:p>
+    <w:p>
+      <w:pPr>
+        <w:pStyle w:val="Prrafodelista"/>
+        <w:numPr>
+          <w:ilvl w:val="0"/>
+          <w:numId w:val="17"/>
+        </w:numPr>
+        <w:rPr>
+          <w:lang w:val="es-ES"/>
+        </w:rPr>
+      </w:pPr>
+      <w:r>
+        <w:rPr>
+          <w:lang w:val="es-ES"/>
+        </w:rPr>
+        <w:t>¿Te resulto fácil y cómodo localizar el chat de la asignatura ?</w:t>
+      </w:r>
+    </w:p>
+    <w:p>
+      <w:pPr>
+        <w:pStyle w:val="Prrafodelista"/>
+        <w:numPr>
+          <w:ilvl w:val="0"/>
+          <w:numId w:val="17"/>
+        </w:numPr>
+        <w:rPr>
+          <w:lang w:val="es-ES"/>
+        </w:rPr>
+      </w:pPr>
+      <w:r>
+        <w:rPr>
+          <w:lang w:val="es-ES"/>
+        </w:rPr>
+        <w:t>¿Te parecería útil poder utilizar hashtag(#) o menciones(@) en el chat?</w:t>
+      </w:r>
+    </w:p>
+    <w:p>
+      <w:pPr>
+        <w:pStyle w:val="Prrafodelista"/>
+        <w:numPr>
+          <w:ilvl w:val="0"/>
+          <w:numId w:val="17"/>
+        </w:numPr>
+        <w:rPr>
+          <w:lang w:val="es-ES"/>
+        </w:rPr>
+      </w:pPr>
+      <w:r>
+        <w:rPr>
+          <w:lang w:val="es-ES"/>
+        </w:rPr>
+        <w:t>¿Te resulta cómodo y comprensible la navegación por el historial del chat?</w:t>
+      </w:r>
+    </w:p>
+    <w:p>
+      <w:pPr>
+        <w:pStyle w:val="Prrafodelista"/>
+        <w:numPr>
+          <w:ilvl w:val="0"/>
+          <w:numId w:val="17"/>
+        </w:numPr>
+        <w:rPr>
+          <w:lang w:val="es-ES"/>
+        </w:rPr>
+      </w:pPr>
+      <w:r>
+        <w:rPr>
+          <w:lang w:val="es-ES"/>
+        </w:rPr>
+        <w:t xml:space="preserve">¿Sabría localizar la información de contacto </w:t>
+      </w:r>
+      <w:r>
+        <w:rPr>
+          <w:lang w:val="es-ES"/>
+        </w:rPr>
+        <w:t>de la pagina sin</w:t>
+      </w:r>
+      <w:r>
+        <w:rPr>
+          <w:lang w:val="es-ES"/>
+        </w:rPr>
+        <w:t xml:space="preserve"> acudir a la pagina de inicio</w:t>
+      </w:r>
+      <w:r>
+        <w:rPr>
+          <w:lang w:val="es-ES"/>
+        </w:rPr>
+        <w:t>?</w:t>
+      </w:r>
+    </w:p>
+    <w:p>
+      <w:pPr>
+        <w:pStyle w:val="Prrafodelista"/>
+        <w:numPr>
+          <w:ilvl w:val="0"/>
+          <w:numId w:val="17"/>
+        </w:numPr>
+        <w:rPr>
+          <w:lang w:val="es-ES"/>
+        </w:rPr>
+      </w:pPr>
+      <w:r>
+        <w:rPr>
+          <w:lang w:val="es-ES"/>
+        </w:rPr>
+        <w:t>¿Te resulta agradable el color de fondo y el de la fuente?</w:t>
+      </w:r>
+    </w:p>
+    <w:p>
+      <w:pPr>
+        <w:rPr>
+          <w:lang w:val="es-ES"/>
+        </w:rPr>
+      </w:pPr>
+    </w:p>
+    <w:p>
+      <w:pPr>
+        <w:rPr>
+          <w:lang w:val="es-ES"/>
+        </w:rPr>
+      </w:pPr>
+      <w:r>
+        <w:rPr>
+          <w:lang w:val="es-ES"/>
+        </w:rPr>
+        <w:t>Por favor consulte el campus virtual y realice todos los pasos necesarios para ponerse en contacto con los</w:t>
+      </w:r>
+      <w:r>
+        <w:rPr>
+          <w:lang w:val="es-ES"/>
+        </w:rPr>
+        <w:t xml:space="preserve"> desarrolladores</w:t>
+      </w:r>
+      <w:r>
+        <w:rPr>
+          <w:lang w:val="es-ES"/>
+        </w:rPr>
+        <w:t>.</w:t>
+      </w:r>
+    </w:p>
+    <w:p>
+      <w:pPr>
+        <w:rPr>
+          <w:lang w:val="es-ES"/>
+        </w:rPr>
+      </w:pPr>
+    </w:p>
+    <w:p>
+      <w:pPr>
+        <w:pStyle w:val="Prrafodelista"/>
+        <w:numPr>
+          <w:ilvl w:val="0"/>
+          <w:numId w:val="18"/>
+        </w:numPr>
+        <w:rPr>
+          <w:lang w:val="es-ES"/>
+        </w:rPr>
+      </w:pPr>
+      <w:r>
+        <w:rPr>
+          <w:lang w:val="es-ES"/>
+        </w:rPr>
+        <w:t xml:space="preserve">¿Qué interface le parece mas cómodo a </w:t>
+      </w:r>
+      <w:r>
+        <w:rPr>
+          <w:lang w:val="es-ES"/>
+        </w:rPr>
+        <w:t>la hora de comunicarse con los desarrolladores</w:t>
+      </w:r>
+      <w:r>
+        <w:rPr>
+          <w:lang w:val="es-ES"/>
+        </w:rPr>
+        <w:t>?</w:t>
+      </w:r>
+    </w:p>
+    <w:p>
+      <w:pPr>
+        <w:pStyle w:val="Prrafodelista"/>
+        <w:numPr>
+          <w:ilvl w:val="0"/>
+          <w:numId w:val="18"/>
+        </w:numPr>
+        <w:rPr>
+          <w:lang w:val="es-ES"/>
+        </w:rPr>
+      </w:pPr>
+      <w:r>
+        <w:rPr>
+          <w:lang w:val="es-ES"/>
+        </w:rPr>
+        <w:t>¿Cuál le ha resultado más intuitiva?</w:t>
+      </w:r>
+    </w:p>
+    <w:p>
+      <w:pPr>
+        <w:pStyle w:val="Prrafodelista"/>
+        <w:numPr>
+          <w:ilvl w:val="0"/>
+          <w:numId w:val="18"/>
+        </w:numPr>
+        <w:rPr>
+          <w:lang w:val="es-ES"/>
+        </w:rPr>
+      </w:pPr>
+      <w:r>
+        <w:rPr>
+          <w:lang w:val="es-ES"/>
+        </w:rPr>
+        <w:t>¿El diseño de la pagina del campus le ha hecho mas fácil la resolución de la tarea ?, en caso afirmativo indique en breves palabras que elementos le facilitaron la resolución de la tarea.</w:t>
+      </w:r>
+    </w:p>
+    <w:p>
+      <w:pPr>
+        <w:rPr>
+          <w:lang w:val="es-ES"/>
+        </w:rPr>
+      </w:pPr>
+    </w:p>
+    <w:p>
+      <w:pPr>
+        <w:rPr>
+          <w:lang w:val="es-ES"/>
+        </w:rPr>
+      </w:pPr>
+    </w:p>
+    <w:p>
+      <w:pPr>
+        <w:rPr>
+          <w:lang w:val="es-ES"/>
+        </w:rPr>
+      </w:pPr>
+    </w:p>
+    <w:p>
+      <w:pPr>
+        <w:rPr>
+          <w:lang w:val="es-ES"/>
+        </w:rPr>
+      </w:pPr>
+    </w:p>
+    <w:p>
+      <w:pPr>
+        <w:rPr>
+          <w:lang w:val="es-ES"/>
+        </w:rPr>
+      </w:pPr>
+    </w:p>
+    <w:p>
+      <w:pPr>
+        <w:rPr>
+          <w:lang w:val="es-ES"/>
+        </w:rPr>
+      </w:pPr>
+    </w:p>
+    <w:p>
+      <w:pPr>
+        <w:rPr>
+          <w:lang w:val="es-ES"/>
+        </w:rPr>
+      </w:pPr>
+      <w:r>
+        <w:rPr>
+          <w:lang w:val="es-ES"/>
+        </w:rPr>
+        <w:t>TAR</w:t>
+      </w:r>
+      <w:r>
+        <w:rPr>
+          <w:lang w:val="es-ES"/>
+        </w:rPr>
+        <w:t xml:space="preserve">EA 2: </w:t>
+      </w:r>
+    </w:p>
+    <w:p>
+      <w:pPr>
+        <w:rPr>
+          <w:lang w:val="es-ES"/>
+        </w:rPr>
+      </w:pPr>
+    </w:p>
+    <w:p>
+      <w:pPr>
+        <w:rPr>
+          <w:lang w:val="es-ES"/>
+        </w:rPr>
+      </w:pPr>
+      <w:r>
+        <w:rPr>
+          <w:lang w:val="es-ES"/>
+        </w:rPr>
+        <w:t xml:space="preserve">Recibes quejas de un alumno </w:t>
+      </w:r>
+      <w:r>
+        <w:rPr>
+          <w:lang w:val="es-ES"/>
+        </w:rPr>
+        <w:t>esta vez sobre archivos con contenido no apropiado en</w:t>
+      </w:r>
+      <w:r>
+        <w:rPr>
+          <w:lang w:val="es-ES"/>
+        </w:rPr>
+        <w:t xml:space="preserve"> tu asignatura, decides ponerte en contacto con los desarrolladores para que retiren los archivos </w:t>
+      </w:r>
+      <w:r>
+        <w:rPr>
+          <w:lang w:val="es-ES"/>
+        </w:rPr>
+        <w:t>.</w:t>
+      </w:r>
+    </w:p>
+    <w:p>
+      <w:pPr>
+        <w:rPr>
+          <w:lang w:val="es-ES"/>
+        </w:rPr>
+      </w:pPr>
+    </w:p>
+    <w:p>
+      <w:pPr>
+        <w:pStyle w:val="Prrafodelista"/>
+        <w:numPr>
+          <w:ilvl w:val="0"/>
+          <w:numId w:val="24"/>
+        </w:numPr>
+        <w:rPr>
+          <w:lang w:val="es-ES"/>
+        </w:rPr>
+      </w:pPr>
+      <w:r>
+        <w:rPr>
+          <w:lang w:val="es-ES"/>
+        </w:rPr>
+        <w:t>En la pagina de la asignatura revisa los ficheros existentes</w:t>
+      </w:r>
+      <w:r>
+        <w:rPr>
+          <w:lang w:val="es-ES"/>
+        </w:rPr>
+        <w:t xml:space="preserve"> en busca de los ficheros afectados</w:t>
+      </w:r>
+      <w:r>
+        <w:rPr>
+          <w:lang w:val="es-ES"/>
+        </w:rPr>
+        <w:t>.</w:t>
+      </w:r>
+    </w:p>
+    <w:p>
+      <w:pPr>
+        <w:pStyle w:val="Prrafodelista"/>
+        <w:numPr>
+          <w:ilvl w:val="0"/>
+          <w:numId w:val="24"/>
+        </w:numPr>
+        <w:rPr>
+          <w:lang w:val="es-ES"/>
+        </w:rPr>
+      </w:pPr>
+      <w:r>
+        <w:rPr>
+          <w:lang w:val="es-ES"/>
+        </w:rPr>
+        <w:t>Saca una captura o copia el identificador del fichero</w:t>
+      </w:r>
+      <w:r>
+        <w:rPr>
+          <w:lang w:val="es-ES"/>
+        </w:rPr>
+        <w:t xml:space="preserve">. </w:t>
+      </w:r>
+    </w:p>
+    <w:p>
+      <w:pPr>
+        <w:pStyle w:val="Prrafodelista"/>
+        <w:numPr>
+          <w:ilvl w:val="0"/>
+          <w:numId w:val="24"/>
+        </w:numPr>
+        <w:rPr>
+          <w:lang w:val="es-ES"/>
+        </w:rPr>
+      </w:pPr>
+      <w:r>
+        <w:rPr>
+          <w:lang w:val="es-ES"/>
+        </w:rPr>
+        <w:t xml:space="preserve">Ponte en contacto con los desarrolladores para informar de la incidencia </w:t>
+      </w:r>
+      <w:r>
+        <w:rPr>
+          <w:lang w:val="es-ES"/>
+        </w:rPr>
+        <w:t>.</w:t>
+      </w:r>
+    </w:p>
+    <w:p>
+      <w:pPr>
+        <w:rPr>
+          <w:lang w:val="es-ES"/>
+        </w:rPr>
+      </w:pPr>
+    </w:p>
+    <w:p>
+      <w:pPr>
+        <w:rPr>
+          <w:lang w:val="es-ES"/>
+        </w:rPr>
+      </w:pPr>
+      <w:r>
+        <w:rPr>
+          <w:lang w:val="es-ES"/>
+        </w:rPr>
+        <w:t>En este caso,</w:t>
+      </w:r>
+    </w:p>
+    <w:p>
+      <w:pPr>
+        <w:pStyle w:val="Prrafodelista"/>
+        <w:numPr>
+          <w:ilvl w:val="0"/>
+          <w:numId w:val="25"/>
+        </w:numPr>
+        <w:rPr>
+          <w:lang w:val="es-ES"/>
+        </w:rPr>
+      </w:pPr>
+      <w:r>
+        <w:rPr>
+          <w:lang w:val="es-ES"/>
+        </w:rPr>
+        <w:t>¿Le parece cómoda la navegación por los distintos ficheros?</w:t>
+      </w:r>
+    </w:p>
+    <w:p>
+      <w:pPr>
+        <w:pStyle w:val="Prrafodelista"/>
+        <w:numPr>
+          <w:ilvl w:val="0"/>
+          <w:numId w:val="25"/>
+        </w:numPr>
+        <w:rPr>
+          <w:lang w:val="es-ES"/>
+        </w:rPr>
+      </w:pPr>
+      <w:r>
+        <w:rPr>
+          <w:lang w:val="es-ES"/>
+        </w:rPr>
+        <w:t>¿Le parece legible y comprensible la forma de organizar los ficheros?</w:t>
+      </w:r>
+    </w:p>
+    <w:p>
+      <w:pPr>
+        <w:rPr>
+          <w:lang w:val="es-ES"/>
+        </w:rPr>
+      </w:pPr>
+    </w:p>
+    <w:p>
+      <w:pPr>
+        <w:rPr>
+          <w:lang w:val="es-ES"/>
+        </w:rPr>
+      </w:pPr>
+      <w:r>
+        <w:rPr>
+          <w:lang w:val="es-ES"/>
+        </w:rPr>
+        <w:t xml:space="preserve">Por favor </w:t>
+      </w:r>
+      <w:r>
+        <w:rPr>
+          <w:lang w:val="es-ES"/>
+        </w:rPr>
+        <w:t xml:space="preserve">entre en </w:t>
+      </w:r>
+      <w:r>
+        <w:rPr>
+          <w:lang w:val="es-ES"/>
+        </w:rPr>
+        <w:t>el campus virtual y realice todos los pasos necesarios</w:t>
+      </w:r>
+      <w:r>
+        <w:rPr>
+          <w:lang w:val="es-ES"/>
+        </w:rPr>
+        <w:t xml:space="preserve"> para realizar la misma tarea</w:t>
+      </w:r>
+      <w:r>
+        <w:rPr>
+          <w:lang w:val="es-ES"/>
+        </w:rPr>
+        <w:t>.</w:t>
+      </w:r>
+    </w:p>
+    <w:p>
+      <w:pPr>
+        <w:rPr>
+          <w:lang w:val="es-ES"/>
+        </w:rPr>
+      </w:pPr>
+    </w:p>
+    <w:p>
+      <w:pPr>
+        <w:pStyle w:val="Prrafodelista"/>
+        <w:numPr>
+          <w:ilvl w:val="0"/>
+          <w:numId w:val="26"/>
+        </w:numPr>
+        <w:rPr>
+          <w:lang w:val="es-ES"/>
+        </w:rPr>
+      </w:pPr>
+      <w:r>
+        <w:rPr>
+          <w:lang w:val="es-ES"/>
+        </w:rPr>
+        <w:t>¿Cuál le ha resultado más intuitiva?</w:t>
+      </w:r>
+    </w:p>
+    <w:p>
+      <w:pPr>
+        <w:pStyle w:val="Prrafodelista"/>
+        <w:numPr>
+          <w:ilvl w:val="0"/>
+          <w:numId w:val="26"/>
+        </w:numPr>
+        <w:rPr>
+          <w:lang w:val="es-ES"/>
+        </w:rPr>
+      </w:pPr>
+      <w:r>
+        <w:rPr>
+          <w:lang w:val="es-ES"/>
+        </w:rPr>
+        <w:t>¿El diseño de la pagina del campus le ha hecho mas fácil la resolución de la tarea ?, en caso afirmativo indique en breves palabras que elementos le facilitaron la resolución de la tarea.</w:t>
       </w:r>
     </w:p>
     <w:p>
@@ -3532,12 +4386,162 @@
           <w:u w:val="single"/>
         </w:rPr>
       </w:pPr>
-      <w:r>
+    </w:p>
+    <w:p>
+      <w:pPr>
+        <w:jc w:val="center"/>
         <w:rPr>
           <w:rFonts w:cs="Calibri"/>
           <w:b/>
           <w:u w:val="single"/>
         </w:rPr>
+      </w:pPr>
+    </w:p>
+    <w:p>
+      <w:pPr>
+        <w:jc w:val="center"/>
+        <w:rPr>
+          <w:rFonts w:cs="Calibri"/>
+          <w:b/>
+          <w:u w:val="single"/>
+        </w:rPr>
+      </w:pPr>
+    </w:p>
+    <w:p>
+      <w:pPr>
+        <w:jc w:val="center"/>
+        <w:rPr>
+          <w:rFonts w:cs="Calibri"/>
+          <w:b/>
+          <w:u w:val="single"/>
+        </w:rPr>
+      </w:pPr>
+    </w:p>
+    <w:p>
+      <w:pPr>
+        <w:jc w:val="center"/>
+        <w:rPr>
+          <w:rFonts w:cs="Calibri"/>
+          <w:b/>
+          <w:u w:val="single"/>
+        </w:rPr>
+      </w:pPr>
+    </w:p>
+    <w:p>
+      <w:pPr>
+        <w:jc w:val="center"/>
+        <w:rPr>
+          <w:rFonts w:cs="Calibri"/>
+          <w:b/>
+          <w:u w:val="single"/>
+        </w:rPr>
+      </w:pPr>
+    </w:p>
+    <w:p>
+      <w:pPr>
+        <w:jc w:val="center"/>
+        <w:rPr>
+          <w:rFonts w:cs="Calibri"/>
+          <w:b/>
+          <w:u w:val="single"/>
+        </w:rPr>
+      </w:pPr>
+    </w:p>
+    <w:p>
+      <w:pPr>
+        <w:jc w:val="center"/>
+        <w:rPr>
+          <w:rFonts w:cs="Calibri"/>
+          <w:b/>
+          <w:u w:val="single"/>
+        </w:rPr>
+      </w:pPr>
+    </w:p>
+    <w:p>
+      <w:pPr>
+        <w:jc w:val="center"/>
+        <w:rPr>
+          <w:rFonts w:cs="Calibri"/>
+          <w:b/>
+          <w:u w:val="single"/>
+        </w:rPr>
+      </w:pPr>
+    </w:p>
+    <w:p>
+      <w:pPr>
+        <w:jc w:val="center"/>
+        <w:rPr>
+          <w:rFonts w:cs="Calibri"/>
+          <w:b/>
+          <w:u w:val="single"/>
+        </w:rPr>
+      </w:pPr>
+    </w:p>
+    <w:p>
+      <w:pPr>
+        <w:jc w:val="center"/>
+        <w:rPr>
+          <w:rFonts w:cs="Calibri"/>
+          <w:b/>
+          <w:u w:val="single"/>
+        </w:rPr>
+      </w:pPr>
+    </w:p>
+    <w:p>
+      <w:pPr>
+        <w:jc w:val="center"/>
+        <w:rPr>
+          <w:rFonts w:cs="Calibri"/>
+          <w:b/>
+          <w:u w:val="single"/>
+        </w:rPr>
+      </w:pPr>
+    </w:p>
+    <w:p>
+      <w:pPr>
+        <w:jc w:val="center"/>
+        <w:rPr>
+          <w:rFonts w:cs="Calibri"/>
+          <w:b/>
+          <w:u w:val="single"/>
+        </w:rPr>
+      </w:pPr>
+    </w:p>
+    <w:p>
+      <w:pPr>
+        <w:jc w:val="center"/>
+        <w:rPr>
+          <w:rFonts w:cs="Calibri"/>
+          <w:b/>
+          <w:u w:val="single"/>
+        </w:rPr>
+      </w:pPr>
+    </w:p>
+    <w:p>
+      <w:pPr>
+        <w:jc w:val="center"/>
+        <w:rPr>
+          <w:rFonts w:cs="Calibri"/>
+          <w:b/>
+          <w:u w:val="single"/>
+        </w:rPr>
+      </w:pPr>
+    </w:p>
+    <w:p>
+      <w:pPr>
+        <w:jc w:val="center"/>
+        <w:rPr>
+          <w:rFonts w:cs="Calibri"/>
+          <w:b/>
+          <w:u w:val="single"/>
+        </w:rPr>
+      </w:pPr>
+      <w:r>
+        <w:rPr>
+          <w:rFonts w:cs="Calibri"/>
+          <w:b/>
+          <w:u w:val="single"/>
+        </w:rPr>
         <w:t>Post test:</w:t>
       </w:r>
     </w:p>
@@ -3749,21 +4753,6 @@
       </w:r>
       <w:bookmarkStart w:id="0" w:name="_GoBack"/>
       <w:bookmarkEnd w:id="0"/>
-    </w:p>
-    <w:p>
-      <w:pPr>
-        <w:rPr>
-          <w:u w:val="single"/>
-          <w:lang w:val="es-ES"/>
-        </w:rPr>
-      </w:pPr>
-    </w:p>
-    <w:p>
-      <w:pPr>
-        <w:rPr>
-          <w:lang w:val="es-ES"/>
-        </w:rPr>
-      </w:pPr>
     </w:p>
     <w:sectPr>
       <w:pgSz w:w="11900" w:h="16840"/>
@@ -4500,6 +5489,119 @@
     </w:lvl>
   </w:abstractNum>
   <w:abstractNum w:abstractNumId="10">
+    <w:nsid w:val="390000CE"/>
+    <w:multiLevelType w:val="hybridMultilevel"/>
+    <w:tmpl w:val="BA585710"/>
+    <w:lvl w:ilvl="0" w:tplc="040A000F">
+      <w:start w:val="1"/>
+      <w:numFmt w:val="decimal"/>
+      <w:lvlText w:val="%1."/>
+      <w:lvlJc w:val="left"/>
+      <w:pPr>
+        <w:ind w:left="720" w:hanging="360"/>
+      </w:pPr>
+      <w:rPr>
+        <w:rFonts w:hint="default"/>
+      </w:rPr>
+    </w:lvl>
+    <w:lvl w:ilvl="1" w:tplc="040A0003" w:tentative="1">
+      <w:start w:val="1"/>
+      <w:numFmt w:val="bullet"/>
+      <w:lvlText w:val="o"/>
+      <w:lvlJc w:val="left"/>
+      <w:pPr>
+        <w:ind w:left="1440" w:hanging="360"/>
+      </w:pPr>
+      <w:rPr>
+        <w:rFonts w:ascii="Courier New" w:hAnsi="Courier New" w:cs="Courier New" w:hint="default"/>
+      </w:rPr>
+    </w:lvl>
+    <w:lvl w:ilvl="2" w:tplc="040A0005" w:tentative="1">
+      <w:start w:val="1"/>
+      <w:numFmt w:val="bullet"/>
+      <w:lvlText w:val=""/>
+      <w:lvlJc w:val="left"/>
+      <w:pPr>
+        <w:ind w:left="2160" w:hanging="360"/>
+      </w:pPr>
+      <w:rPr>
+        <w:rFonts w:ascii="Wingdings" w:hAnsi="Wingdings" w:hint="default"/>
+      </w:rPr>
+    </w:lvl>
+    <w:lvl w:ilvl="3" w:tplc="040A0001" w:tentative="1">
+      <w:start w:val="1"/>
+      <w:numFmt w:val="bullet"/>
+      <w:lvlText w:val=""/>
+      <w:lvlJc w:val="left"/>
+      <w:pPr>
+        <w:ind w:left="2880" w:hanging="360"/>
+      </w:pPr>
+      <w:rPr>
+        <w:rFonts w:ascii="Symbol" w:hAnsi="Symbol" w:hint="default"/>
+      </w:rPr>
+    </w:lvl>
+    <w:lvl w:ilvl="4" w:tplc="040A0003" w:tentative="1">
+      <w:start w:val="1"/>
+      <w:numFmt w:val="bullet"/>
+      <w:lvlText w:val="o"/>
+      <w:lvlJc w:val="left"/>
+      <w:pPr>
+        <w:ind w:left="3600" w:hanging="360"/>
+      </w:pPr>
+      <w:rPr>
+        <w:rFonts w:ascii="Courier New" w:hAnsi="Courier New" w:cs="Courier New" w:hint="default"/>
+      </w:rPr>
+    </w:lvl>
+    <w:lvl w:ilvl="5" w:tplc="040A0005" w:tentative="1">
+      <w:start w:val="1"/>
+      <w:numFmt w:val="bullet"/>
+      <w:lvlText w:val=""/>
+      <w:lvlJc w:val="left"/>
+      <w:pPr>
+        <w:ind w:left="4320" w:hanging="360"/>
+      </w:pPr>
+      <w:rPr>
+        <w:rFonts w:ascii="Wingdings" w:hAnsi="Wingdings" w:hint="default"/>
+      </w:rPr>
+    </w:lvl>
+    <w:lvl w:ilvl="6" w:tplc="040A0001" w:tentative="1">
+      <w:start w:val="1"/>
+      <w:numFmt w:val="bullet"/>
+      <w:lvlText w:val=""/>
+      <w:lvlJc w:val="left"/>
+      <w:pPr>
+        <w:ind w:left="5040" w:hanging="360"/>
+      </w:pPr>
+      <w:rPr>
+        <w:rFonts w:ascii="Symbol" w:hAnsi="Symbol" w:hint="default"/>
+      </w:rPr>
+    </w:lvl>
+    <w:lvl w:ilvl="7" w:tplc="040A0003" w:tentative="1">
+      <w:start w:val="1"/>
+      <w:numFmt w:val="bullet"/>
+      <w:lvlText w:val="o"/>
+      <w:lvlJc w:val="left"/>
+      <w:pPr>
+        <w:ind w:left="5760" w:hanging="360"/>
+      </w:pPr>
+      <w:rPr>
+        <w:rFonts w:ascii="Courier New" w:hAnsi="Courier New" w:cs="Courier New" w:hint="default"/>
+      </w:rPr>
+    </w:lvl>
+    <w:lvl w:ilvl="8" w:tplc="040A0005" w:tentative="1">
+      <w:start w:val="1"/>
+      <w:numFmt w:val="bullet"/>
+      <w:lvlText w:val=""/>
+      <w:lvlJc w:val="left"/>
+      <w:pPr>
+        <w:ind w:left="6480" w:hanging="360"/>
+      </w:pPr>
+      <w:rPr>
+        <w:rFonts w:ascii="Wingdings" w:hAnsi="Wingdings" w:hint="default"/>
+      </w:rPr>
+    </w:lvl>
+  </w:abstractNum>
+  <w:abstractNum w:abstractNumId="11">
     <w:nsid w:val="45A924CF"/>
     <w:multiLevelType w:val="hybridMultilevel"/>
     <w:tmpl w:val="00000001"/>
@@ -4553,7 +5655,7 @@
       <w:lvlJc w:val="left"/>
     </w:lvl>
   </w:abstractNum>
-  <w:abstractNum w:abstractNumId="11">
+  <w:abstractNum w:abstractNumId="12">
     <w:nsid w:val="4C534921"/>
     <w:multiLevelType w:val="hybridMultilevel"/>
     <w:tmpl w:val="00000002"/>
@@ -4607,7 +5709,7 @@
       <w:lvlJc w:val="left"/>
     </w:lvl>
   </w:abstractNum>
-  <w:abstractNum w:abstractNumId="12">
+  <w:abstractNum w:abstractNumId="13">
     <w:nsid w:val="50662F5E"/>
     <w:multiLevelType w:val="hybridMultilevel"/>
     <w:tmpl w:val="BF8AA12C"/>
@@ -4693,7 +5795,7 @@
       </w:pPr>
     </w:lvl>
   </w:abstractNum>
-  <w:abstractNum w:abstractNumId="13">
+  <w:abstractNum w:abstractNumId="14">
     <w:nsid w:val="506F0919"/>
     <w:multiLevelType w:val="multilevel"/>
     <w:tmpl w:val="6652D840"/>
@@ -4806,7 +5908,7 @@
       </w:pPr>
     </w:lvl>
   </w:abstractNum>
-  <w:abstractNum w:abstractNumId="14">
+  <w:abstractNum w:abstractNumId="15">
     <w:nsid w:val="5A7B5746"/>
     <w:multiLevelType w:val="hybridMultilevel"/>
     <w:tmpl w:val="00000003"/>
@@ -4860,7 +5962,7 @@
       <w:lvlJc w:val="left"/>
     </w:lvl>
   </w:abstractNum>
-  <w:abstractNum w:abstractNumId="15">
+  <w:abstractNum w:abstractNumId="16">
     <w:nsid w:val="5B4D6A91"/>
     <w:multiLevelType w:val="hybridMultilevel"/>
     <w:tmpl w:val="00000003"/>
@@ -4914,7 +6016,93 @@
       <w:lvlJc w:val="left"/>
     </w:lvl>
   </w:abstractNum>
-  <w:abstractNum w:abstractNumId="16">
+  <w:abstractNum w:abstractNumId="17">
+    <w:nsid w:val="5F2858D6"/>
+    <w:multiLevelType w:val="hybridMultilevel"/>
+    <w:tmpl w:val="BF8AA12C"/>
+    <w:lvl w:ilvl="0" w:tplc="040A000F">
+      <w:start w:val="1"/>
+      <w:numFmt w:val="decimal"/>
+      <w:lvlText w:val="%1."/>
+      <w:lvlJc w:val="left"/>
+      <w:pPr>
+        <w:ind w:left="720" w:hanging="360"/>
+      </w:pPr>
+    </w:lvl>
+    <w:lvl w:ilvl="1" w:tplc="040A0019" w:tentative="1">
+      <w:start w:val="1"/>
+      <w:numFmt w:val="lowerLetter"/>
+      <w:lvlText w:val="%2."/>
+      <w:lvlJc w:val="left"/>
+      <w:pPr>
+        <w:ind w:left="1440" w:hanging="360"/>
+      </w:pPr>
+    </w:lvl>
+    <w:lvl w:ilvl="2" w:tplc="040A001B" w:tentative="1">
+      <w:start w:val="1"/>
+      <w:numFmt w:val="lowerRoman"/>
+      <w:lvlText w:val="%3."/>
+      <w:lvlJc w:val="right"/>
+      <w:pPr>
+        <w:ind w:left="2160" w:hanging="180"/>
+      </w:pPr>
+    </w:lvl>
+    <w:lvl w:ilvl="3" w:tplc="040A000F" w:tentative="1">
+      <w:start w:val="1"/>
+      <w:numFmt w:val="decimal"/>
+      <w:lvlText w:val="%4."/>
+      <w:lvlJc w:val="left"/>
+      <w:pPr>
+        <w:ind w:left="2880" w:hanging="360"/>
+      </w:pPr>
+    </w:lvl>
+    <w:lvl w:ilvl="4" w:tplc="040A0019" w:tentative="1">
+      <w:start w:val="1"/>
+      <w:numFmt w:val="lowerLetter"/>
+      <w:lvlText w:val="%5."/>
+      <w:lvlJc w:val="left"/>
+      <w:pPr>
+        <w:ind w:left="3600" w:hanging="360"/>
+      </w:pPr>
+    </w:lvl>
+    <w:lvl w:ilvl="5" w:tplc="040A001B" w:tentative="1">
+      <w:start w:val="1"/>
+      <w:numFmt w:val="lowerRoman"/>
+      <w:lvlText w:val="%6."/>
+      <w:lvlJc w:val="right"/>
+      <w:pPr>
+        <w:ind w:left="4320" w:hanging="180"/>
+      </w:pPr>
+    </w:lvl>
+    <w:lvl w:ilvl="6" w:tplc="040A000F" w:tentative="1">
+      <w:start w:val="1"/>
+      <w:numFmt w:val="decimal"/>
+      <w:lvlText w:val="%7."/>
+      <w:lvlJc w:val="left"/>
+      <w:pPr>
+        <w:ind w:left="5040" w:hanging="360"/>
+      </w:pPr>
+    </w:lvl>
+    <w:lvl w:ilvl="7" w:tplc="040A0019" w:tentative="1">
+      <w:start w:val="1"/>
+      <w:numFmt w:val="lowerLetter"/>
+      <w:lvlText w:val="%8."/>
+      <w:lvlJc w:val="left"/>
+      <w:pPr>
+        <w:ind w:left="5760" w:hanging="360"/>
+      </w:pPr>
+    </w:lvl>
+    <w:lvl w:ilvl="8" w:tplc="040A001B" w:tentative="1">
+      <w:start w:val="1"/>
+      <w:numFmt w:val="lowerRoman"/>
+      <w:lvlText w:val="%9."/>
+      <w:lvlJc w:val="right"/>
+      <w:pPr>
+        <w:ind w:left="6480" w:hanging="180"/>
+      </w:pPr>
+    </w:lvl>
+  </w:abstractNum>
+  <w:abstractNum w:abstractNumId="18">
     <w:nsid w:val="5F7F4828"/>
     <w:multiLevelType w:val="hybridMultilevel"/>
     <w:tmpl w:val="00000002"/>
@@ -4968,7 +6156,93 @@
       <w:lvlJc w:val="left"/>
     </w:lvl>
   </w:abstractNum>
-  <w:abstractNum w:abstractNumId="17">
+  <w:abstractNum w:abstractNumId="19">
+    <w:nsid w:val="60AF72A9"/>
+    <w:multiLevelType w:val="hybridMultilevel"/>
+    <w:tmpl w:val="9976AE28"/>
+    <w:lvl w:ilvl="0" w:tplc="040A000F">
+      <w:start w:val="1"/>
+      <w:numFmt w:val="decimal"/>
+      <w:lvlText w:val="%1."/>
+      <w:lvlJc w:val="left"/>
+      <w:pPr>
+        <w:ind w:left="720" w:hanging="360"/>
+      </w:pPr>
+    </w:lvl>
+    <w:lvl w:ilvl="1" w:tplc="040A0019" w:tentative="1">
+      <w:start w:val="1"/>
+      <w:numFmt w:val="lowerLetter"/>
+      <w:lvlText w:val="%2."/>
+      <w:lvlJc w:val="left"/>
+      <w:pPr>
+        <w:ind w:left="1440" w:hanging="360"/>
+      </w:pPr>
+    </w:lvl>
+    <w:lvl w:ilvl="2" w:tplc="040A001B" w:tentative="1">
+      <w:start w:val="1"/>
+      <w:numFmt w:val="lowerRoman"/>
+      <w:lvlText w:val="%3."/>
+      <w:lvlJc w:val="right"/>
+      <w:pPr>
+        <w:ind w:left="2160" w:hanging="180"/>
+      </w:pPr>
+    </w:lvl>
+    <w:lvl w:ilvl="3" w:tplc="040A000F" w:tentative="1">
+      <w:start w:val="1"/>
+      <w:numFmt w:val="decimal"/>
+      <w:lvlText w:val="%4."/>
+      <w:lvlJc w:val="left"/>
+      <w:pPr>
+        <w:ind w:left="2880" w:hanging="360"/>
+      </w:pPr>
+    </w:lvl>
+    <w:lvl w:ilvl="4" w:tplc="040A0019" w:tentative="1">
+      <w:start w:val="1"/>
+      <w:numFmt w:val="lowerLetter"/>
+      <w:lvlText w:val="%5."/>
+      <w:lvlJc w:val="left"/>
+      <w:pPr>
+        <w:ind w:left="3600" w:hanging="360"/>
+      </w:pPr>
+    </w:lvl>
+    <w:lvl w:ilvl="5" w:tplc="040A001B" w:tentative="1">
+      <w:start w:val="1"/>
+      <w:numFmt w:val="lowerRoman"/>
+      <w:lvlText w:val="%6."/>
+      <w:lvlJc w:val="right"/>
+      <w:pPr>
+        <w:ind w:left="4320" w:hanging="180"/>
+      </w:pPr>
+    </w:lvl>
+    <w:lvl w:ilvl="6" w:tplc="040A000F" w:tentative="1">
+      <w:start w:val="1"/>
+      <w:numFmt w:val="decimal"/>
+      <w:lvlText w:val="%7."/>
+      <w:lvlJc w:val="left"/>
+      <w:pPr>
+        <w:ind w:left="5040" w:hanging="360"/>
+      </w:pPr>
+    </w:lvl>
+    <w:lvl w:ilvl="7" w:tplc="040A0019" w:tentative="1">
+      <w:start w:val="1"/>
+      <w:numFmt w:val="lowerLetter"/>
+      <w:lvlText w:val="%8."/>
+      <w:lvlJc w:val="left"/>
+      <w:pPr>
+        <w:ind w:left="5760" w:hanging="360"/>
+      </w:pPr>
+    </w:lvl>
+    <w:lvl w:ilvl="8" w:tplc="040A001B" w:tentative="1">
+      <w:start w:val="1"/>
+      <w:numFmt w:val="lowerRoman"/>
+      <w:lvlText w:val="%9."/>
+      <w:lvlJc w:val="right"/>
+      <w:pPr>
+        <w:ind w:left="6480" w:hanging="180"/>
+      </w:pPr>
+    </w:lvl>
+  </w:abstractNum>
+  <w:abstractNum w:abstractNumId="20">
     <w:nsid w:val="636C0211"/>
     <w:multiLevelType w:val="hybridMultilevel"/>
     <w:tmpl w:val="00000002"/>
@@ -5022,7 +6296,7 @@
       <w:lvlJc w:val="left"/>
     </w:lvl>
   </w:abstractNum>
-  <w:abstractNum w:abstractNumId="18">
+  <w:abstractNum w:abstractNumId="21">
     <w:nsid w:val="64CD537F"/>
     <w:multiLevelType w:val="hybridMultilevel"/>
     <w:tmpl w:val="BA585710"/>
@@ -5135,7 +6409,120 @@
       </w:rPr>
     </w:lvl>
   </w:abstractNum>
-  <w:abstractNum w:abstractNumId="19">
+  <w:abstractNum w:abstractNumId="22">
+    <w:nsid w:val="67317ED9"/>
+    <w:multiLevelType w:val="hybridMultilevel"/>
+    <w:tmpl w:val="BA585710"/>
+    <w:lvl w:ilvl="0" w:tplc="040A000F">
+      <w:start w:val="1"/>
+      <w:numFmt w:val="decimal"/>
+      <w:lvlText w:val="%1."/>
+      <w:lvlJc w:val="left"/>
+      <w:pPr>
+        <w:ind w:left="720" w:hanging="360"/>
+      </w:pPr>
+      <w:rPr>
+        <w:rFonts w:hint="default"/>
+      </w:rPr>
+    </w:lvl>
+    <w:lvl w:ilvl="1" w:tplc="040A0003" w:tentative="1">
+      <w:start w:val="1"/>
+      <w:numFmt w:val="bullet"/>
+      <w:lvlText w:val="o"/>
+      <w:lvlJc w:val="left"/>
+      <w:pPr>
+        <w:ind w:left="1440" w:hanging="360"/>
+      </w:pPr>
+      <w:rPr>
+        <w:rFonts w:ascii="Courier New" w:hAnsi="Courier New" w:cs="Courier New" w:hint="default"/>
+      </w:rPr>
+    </w:lvl>
+    <w:lvl w:ilvl="2" w:tplc="040A0005" w:tentative="1">
+      <w:start w:val="1"/>
+      <w:numFmt w:val="bullet"/>
+      <w:lvlText w:val=""/>
+      <w:lvlJc w:val="left"/>
+      <w:pPr>
+        <w:ind w:left="2160" w:hanging="360"/>
+      </w:pPr>
+      <w:rPr>
+        <w:rFonts w:ascii="Wingdings" w:hAnsi="Wingdings" w:hint="default"/>
+      </w:rPr>
+    </w:lvl>
+    <w:lvl w:ilvl="3" w:tplc="040A0001" w:tentative="1">
+      <w:start w:val="1"/>
+      <w:numFmt w:val="bullet"/>
+      <w:lvlText w:val=""/>
+      <w:lvlJc w:val="left"/>
+      <w:pPr>
+        <w:ind w:left="2880" w:hanging="360"/>
+      </w:pPr>
+      <w:rPr>
+        <w:rFonts w:ascii="Symbol" w:hAnsi="Symbol" w:hint="default"/>
+      </w:rPr>
+    </w:lvl>
+    <w:lvl w:ilvl="4" w:tplc="040A0003" w:tentative="1">
+      <w:start w:val="1"/>
+      <w:numFmt w:val="bullet"/>
+      <w:lvlText w:val="o"/>
+      <w:lvlJc w:val="left"/>
+      <w:pPr>
+        <w:ind w:left="3600" w:hanging="360"/>
+      </w:pPr>
+      <w:rPr>
+        <w:rFonts w:ascii="Courier New" w:hAnsi="Courier New" w:cs="Courier New" w:hint="default"/>
+      </w:rPr>
+    </w:lvl>
+    <w:lvl w:ilvl="5" w:tplc="040A0005" w:tentative="1">
+      <w:start w:val="1"/>
+      <w:numFmt w:val="bullet"/>
+      <w:lvlText w:val=""/>
+      <w:lvlJc w:val="left"/>
+      <w:pPr>
+        <w:ind w:left="4320" w:hanging="360"/>
+      </w:pPr>
+      <w:rPr>
+        <w:rFonts w:ascii="Wingdings" w:hAnsi="Wingdings" w:hint="default"/>
+      </w:rPr>
+    </w:lvl>
+    <w:lvl w:ilvl="6" w:tplc="040A0001" w:tentative="1">
+      <w:start w:val="1"/>
+      <w:numFmt w:val="bullet"/>
+      <w:lvlText w:val=""/>
+      <w:lvlJc w:val="left"/>
+      <w:pPr>
+        <w:ind w:left="5040" w:hanging="360"/>
+      </w:pPr>
+      <w:rPr>
+        <w:rFonts w:ascii="Symbol" w:hAnsi="Symbol" w:hint="default"/>
+      </w:rPr>
+    </w:lvl>
+    <w:lvl w:ilvl="7" w:tplc="040A0003" w:tentative="1">
+      <w:start w:val="1"/>
+      <w:numFmt w:val="bullet"/>
+      <w:lvlText w:val="o"/>
+      <w:lvlJc w:val="left"/>
+      <w:pPr>
+        <w:ind w:left="5760" w:hanging="360"/>
+      </w:pPr>
+      <w:rPr>
+        <w:rFonts w:ascii="Courier New" w:hAnsi="Courier New" w:cs="Courier New" w:hint="default"/>
+      </w:rPr>
+    </w:lvl>
+    <w:lvl w:ilvl="8" w:tplc="040A0005" w:tentative="1">
+      <w:start w:val="1"/>
+      <w:numFmt w:val="bullet"/>
+      <w:lvlText w:val=""/>
+      <w:lvlJc w:val="left"/>
+      <w:pPr>
+        <w:ind w:left="6480" w:hanging="360"/>
+      </w:pPr>
+      <w:rPr>
+        <w:rFonts w:ascii="Wingdings" w:hAnsi="Wingdings" w:hint="default"/>
+      </w:rPr>
+    </w:lvl>
+  </w:abstractNum>
+  <w:abstractNum w:abstractNumId="23">
     <w:nsid w:val="67DE6C31"/>
     <w:multiLevelType w:val="hybridMultilevel"/>
     <w:tmpl w:val="9976AE28"/>
@@ -5221,7 +6608,7 @@
       </w:pPr>
     </w:lvl>
   </w:abstractNum>
-  <w:abstractNum w:abstractNumId="20">
+  <w:abstractNum w:abstractNumId="24">
     <w:nsid w:val="72531FB3"/>
     <w:multiLevelType w:val="hybridMultilevel"/>
     <w:tmpl w:val="92BCB2C4"/>
@@ -5307,7 +6694,7 @@
       </w:pPr>
     </w:lvl>
   </w:abstractNum>
-  <w:abstractNum w:abstractNumId="21">
+  <w:abstractNum w:abstractNumId="25">
     <w:nsid w:val="7B694A69"/>
     <w:multiLevelType w:val="hybridMultilevel"/>
     <w:tmpl w:val="00000003"/>
@@ -5362,7 +6749,7 @@
     </w:lvl>
   </w:abstractNum>
   <w:num w:numId="1">
-    <w:abstractNumId w:val="13"/>
+    <w:abstractNumId w:val="14"/>
   </w:num>
   <w:num w:numId="2">
     <w:abstractNumId w:val="0"/>
@@ -5374,10 +6761,10 @@
     <w:abstractNumId w:val="2"/>
   </w:num>
   <w:num w:numId="5">
-    <w:abstractNumId w:val="10"/>
+    <w:abstractNumId w:val="11"/>
   </w:num>
   <w:num w:numId="6">
-    <w:abstractNumId w:val="11"/>
+    <w:abstractNumId w:val="12"/>
   </w:num>
   <w:num w:numId="7">
     <w:abstractNumId w:val="8"/>
@@ -5386,22 +6773,22 @@
     <w:abstractNumId w:val="3"/>
   </w:num>
   <w:num w:numId="9">
-    <w:abstractNumId w:val="16"/>
+    <w:abstractNumId w:val="18"/>
   </w:num>
   <w:num w:numId="10">
-    <w:abstractNumId w:val="15"/>
+    <w:abstractNumId w:val="16"/>
   </w:num>
   <w:num w:numId="11">
     <w:abstractNumId w:val="4"/>
   </w:num>
   <w:num w:numId="12">
-    <w:abstractNumId w:val="14"/>
+    <w:abstractNumId w:val="15"/>
   </w:num>
   <w:num w:numId="13">
-    <w:abstractNumId w:val="17"/>
+    <w:abstractNumId w:val="20"/>
   </w:num>
   <w:num w:numId="14">
-    <w:abstractNumId w:val="21"/>
+    <w:abstractNumId w:val="25"/>
   </w:num>
   <w:num w:numId="15">
     <w:abstractNumId w:val="5"/>
@@ -5413,19 +6800,31 @@
     <w:abstractNumId w:val="9"/>
   </w:num>
   <w:num w:numId="18">
-    <w:abstractNumId w:val="12"/>
+    <w:abstractNumId w:val="13"/>
   </w:num>
   <w:num w:numId="19">
-    <w:abstractNumId w:val="18"/>
+    <w:abstractNumId w:val="21"/>
   </w:num>
   <w:num w:numId="20">
-    <w:abstractNumId w:val="19"/>
+    <w:abstractNumId w:val="23"/>
   </w:num>
   <w:num w:numId="21">
     <w:abstractNumId w:val="7"/>
   </w:num>
   <w:num w:numId="22">
-    <w:abstractNumId w:val="20"/>
+    <w:abstractNumId w:val="24"/>
+  </w:num>
+  <w:num w:numId="23">
+    <w:abstractNumId w:val="10"/>
+  </w:num>
+  <w:num w:numId="24">
+    <w:abstractNumId w:val="22"/>
+  </w:num>
+  <w:num w:numId="25">
+    <w:abstractNumId w:val="19"/>
+  </w:num>
+  <w:num w:numId="26">
+    <w:abstractNumId w:val="17"/>
   </w:num>
 </w:numbering>
 </file>
